--- a/AA/lab2/report (AutoRecovered).docx
+++ b/AA/lab2/report (AutoRecovered).docx
@@ -12,12 +12,85 @@
           <w:sz w:val="32"/>
         </w:rPr>
       </w:pPr>
+      <w:proofErr w:type="spellStart"/>
       <w:r>
         <w:rPr>
           <w:b/>
           <w:sz w:val="32"/>
         </w:rPr>
-        <w:t>Ministerul Educaţiei și Cercetării al Republicii Moldova</w:t>
+        <w:t>Ministerul</w:t>
+      </w:r>
+      <w:proofErr w:type="spellEnd"/>
+      <w:r>
+        <w:rPr>
+          <w:b/>
+          <w:sz w:val="32"/>
+        </w:rPr>
+        <w:t xml:space="preserve"> </w:t>
+      </w:r>
+      <w:proofErr w:type="spellStart"/>
+      <w:r>
+        <w:rPr>
+          <w:b/>
+          <w:sz w:val="32"/>
+        </w:rPr>
+        <w:t>Educaţiei</w:t>
+      </w:r>
+      <w:proofErr w:type="spellEnd"/>
+      <w:r>
+        <w:rPr>
+          <w:b/>
+          <w:sz w:val="32"/>
+        </w:rPr>
+        <w:t xml:space="preserve"> </w:t>
+      </w:r>
+      <w:proofErr w:type="spellStart"/>
+      <w:r>
+        <w:rPr>
+          <w:b/>
+          <w:sz w:val="32"/>
+        </w:rPr>
+        <w:t>și</w:t>
+      </w:r>
+      <w:proofErr w:type="spellEnd"/>
+      <w:r>
+        <w:rPr>
+          <w:b/>
+          <w:sz w:val="32"/>
+        </w:rPr>
+        <w:t xml:space="preserve"> </w:t>
+      </w:r>
+      <w:proofErr w:type="spellStart"/>
+      <w:r>
+        <w:rPr>
+          <w:b/>
+          <w:sz w:val="32"/>
+        </w:rPr>
+        <w:t>Cercetării</w:t>
+      </w:r>
+      <w:proofErr w:type="spellEnd"/>
+      <w:r>
+        <w:rPr>
+          <w:b/>
+          <w:sz w:val="32"/>
+        </w:rPr>
+        <w:t xml:space="preserve"> al </w:t>
+      </w:r>
+      <w:proofErr w:type="spellStart"/>
+      <w:r>
+        <w:rPr>
+          <w:b/>
+          <w:sz w:val="32"/>
+        </w:rPr>
+        <w:t>Republicii</w:t>
+      </w:r>
+      <w:proofErr w:type="spellEnd"/>
+      <w:r>
+        <w:rPr>
+          <w:b/>
+          <w:sz w:val="32"/>
+        </w:rPr>
+        <w:t xml:space="preserve"> Moldova</w:t>
       </w:r>
       <w:r>
         <w:rPr>
@@ -27,6 +100,7 @@
         </w:rPr>
         <w:t xml:space="preserve"> </w:t>
       </w:r>
+      <w:proofErr w:type="spellStart"/>
       <w:r>
         <w:rPr>
           <w:b/>
@@ -34,6 +108,7 @@
         </w:rPr>
         <w:t>Universitatea</w:t>
       </w:r>
+      <w:proofErr w:type="spellEnd"/>
       <w:r>
         <w:rPr>
           <w:b/>
@@ -42,12 +117,21 @@
         </w:rPr>
         <w:t xml:space="preserve"> </w:t>
       </w:r>
+      <w:proofErr w:type="spellStart"/>
       <w:r>
         <w:rPr>
           <w:b/>
           <w:sz w:val="32"/>
         </w:rPr>
-        <w:t>Tehnică a</w:t>
+        <w:t>Tehnică</w:t>
+      </w:r>
+      <w:proofErr w:type="spellEnd"/>
+      <w:r>
+        <w:rPr>
+          <w:b/>
+          <w:sz w:val="32"/>
+        </w:rPr>
+        <w:t xml:space="preserve"> a</w:t>
       </w:r>
       <w:r>
         <w:rPr>
@@ -57,6 +141,7 @@
         </w:rPr>
         <w:t xml:space="preserve"> </w:t>
       </w:r>
+      <w:proofErr w:type="spellStart"/>
       <w:r>
         <w:rPr>
           <w:b/>
@@ -64,6 +149,7 @@
         </w:rPr>
         <w:t>Moldovei</w:t>
       </w:r>
+      <w:proofErr w:type="spellEnd"/>
     </w:p>
     <w:p>
       <w:pPr>
@@ -75,6 +161,7 @@
           <w:sz w:val="32"/>
         </w:rPr>
       </w:pPr>
+      <w:proofErr w:type="spellStart"/>
       <w:r>
         <w:rPr>
           <w:b/>
@@ -82,6 +169,7 @@
         </w:rPr>
         <w:t>Facultatea</w:t>
       </w:r>
+      <w:proofErr w:type="spellEnd"/>
       <w:r>
         <w:rPr>
           <w:b/>
@@ -90,12 +178,21 @@
         </w:rPr>
         <w:t xml:space="preserve"> </w:t>
       </w:r>
+      <w:proofErr w:type="spellStart"/>
       <w:r>
         <w:rPr>
           <w:b/>
           <w:sz w:val="32"/>
         </w:rPr>
-        <w:t>Calculatoare,</w:t>
+        <w:t>Calculatoare</w:t>
+      </w:r>
+      <w:proofErr w:type="spellEnd"/>
+      <w:r>
+        <w:rPr>
+          <w:b/>
+          <w:sz w:val="32"/>
+        </w:rPr>
+        <w:t>,</w:t>
       </w:r>
       <w:r>
         <w:rPr>
@@ -105,6 +202,7 @@
         </w:rPr>
         <w:t xml:space="preserve"> </w:t>
       </w:r>
+      <w:proofErr w:type="spellStart"/>
       <w:r>
         <w:rPr>
           <w:b/>
@@ -112,6 +210,7 @@
         </w:rPr>
         <w:t>Informatică</w:t>
       </w:r>
+      <w:proofErr w:type="spellEnd"/>
       <w:r>
         <w:rPr>
           <w:b/>
@@ -120,6 +219,7 @@
         </w:rPr>
         <w:t xml:space="preserve"> </w:t>
       </w:r>
+      <w:proofErr w:type="spellStart"/>
       <w:r>
         <w:rPr>
           <w:b/>
@@ -127,6 +227,7 @@
         </w:rPr>
         <w:t>și</w:t>
       </w:r>
+      <w:proofErr w:type="spellEnd"/>
       <w:r>
         <w:rPr>
           <w:b/>
@@ -135,6 +236,7 @@
         </w:rPr>
         <w:t xml:space="preserve"> </w:t>
       </w:r>
+      <w:proofErr w:type="spellStart"/>
       <w:r>
         <w:rPr>
           <w:b/>
@@ -142,6 +244,7 @@
         </w:rPr>
         <w:t>Microelectronică</w:t>
       </w:r>
+      <w:proofErr w:type="spellEnd"/>
     </w:p>
     <w:p>
       <w:pPr>
@@ -342,11 +445,19 @@
           <w:sz w:val="36"/>
         </w:rPr>
       </w:pPr>
+      <w:proofErr w:type="spellStart"/>
       <w:r>
         <w:rPr>
           <w:sz w:val="36"/>
         </w:rPr>
-        <w:t>st. gr. FAF-213                                                       Konjevic Alexandra</w:t>
+        <w:t>st.</w:t>
+      </w:r>
+      <w:proofErr w:type="spellEnd"/>
+      <w:r>
+        <w:rPr>
+          <w:sz w:val="36"/>
+        </w:rPr>
+        <w:t xml:space="preserve"> gr. FAF-213                                                       Konjevic Alexandra</w:t>
       </w:r>
     </w:p>
     <w:p>
@@ -385,19 +496,35 @@
           <w:sz w:val="36"/>
         </w:rPr>
       </w:pPr>
+      <w:proofErr w:type="spellStart"/>
       <w:r>
         <w:rPr>
           <w:sz w:val="36"/>
         </w:rPr>
-        <w:t>asist. univ.</w:t>
-      </w:r>
+        <w:t>asist</w:t>
+      </w:r>
+      <w:proofErr w:type="spellEnd"/>
       <w:r>
         <w:rPr>
           <w:sz w:val="36"/>
         </w:rPr>
+        <w:t>. univ.</w:t>
+      </w:r>
+      <w:r>
+        <w:rPr>
+          <w:sz w:val="36"/>
+        </w:rPr>
         <w:tab/>
-        <w:t xml:space="preserve">      Fiștic</w:t>
-      </w:r>
+        <w:t xml:space="preserve">      </w:t>
+      </w:r>
+      <w:proofErr w:type="spellStart"/>
+      <w:r>
+        <w:rPr>
+          <w:sz w:val="36"/>
+        </w:rPr>
+        <w:t>Fiștic</w:t>
+      </w:r>
+      <w:proofErr w:type="spellEnd"/>
       <w:r>
         <w:rPr>
           <w:spacing w:val="-2"/>
@@ -405,12 +532,14 @@
         </w:rPr>
         <w:t xml:space="preserve"> </w:t>
       </w:r>
+      <w:proofErr w:type="spellStart"/>
       <w:r>
         <w:rPr>
           <w:sz w:val="36"/>
         </w:rPr>
         <w:t>Cristofor</w:t>
       </w:r>
+      <w:proofErr w:type="spellEnd"/>
     </w:p>
     <w:p>
       <w:pPr>
@@ -442,6 +571,7 @@
           <w:szCs w:val="20"/>
         </w:rPr>
       </w:pPr>
+      <w:proofErr w:type="spellStart"/>
       <w:r>
         <w:rPr>
           <w:sz w:val="32"/>
@@ -449,6 +579,7 @@
         </w:rPr>
         <w:t>Chişinău</w:t>
       </w:r>
+      <w:proofErr w:type="spellEnd"/>
       <w:r>
         <w:rPr>
           <w:spacing w:val="1"/>
@@ -666,14 +797,55 @@
           <w:sz w:val="28"/>
           <w:szCs w:val="28"/>
         </w:rPr>
-        <w:t xml:space="preserve">Implement quickSort, mergeSort, </w:t>
-      </w:r>
-      <w:r>
-        <w:rPr>
-          <w:sz w:val="28"/>
-          <w:szCs w:val="28"/>
-        </w:rPr>
-        <w:t>heapSort and another algorithm on your choice.</w:t>
+        <w:t xml:space="preserve">Implement </w:t>
+      </w:r>
+      <w:proofErr w:type="spellStart"/>
+      <w:r>
+        <w:rPr>
+          <w:sz w:val="28"/>
+          <w:szCs w:val="28"/>
+        </w:rPr>
+        <w:t>quickSort</w:t>
+      </w:r>
+      <w:proofErr w:type="spellEnd"/>
+      <w:r>
+        <w:rPr>
+          <w:sz w:val="28"/>
+          <w:szCs w:val="28"/>
+        </w:rPr>
+        <w:t xml:space="preserve">, </w:t>
+      </w:r>
+      <w:proofErr w:type="spellStart"/>
+      <w:r>
+        <w:rPr>
+          <w:sz w:val="28"/>
+          <w:szCs w:val="28"/>
+        </w:rPr>
+        <w:t>mergeSort</w:t>
+      </w:r>
+      <w:proofErr w:type="spellEnd"/>
+      <w:r>
+        <w:rPr>
+          <w:sz w:val="28"/>
+          <w:szCs w:val="28"/>
+        </w:rPr>
+        <w:t xml:space="preserve">, </w:t>
+      </w:r>
+      <w:proofErr w:type="spellStart"/>
+      <w:r>
+        <w:rPr>
+          <w:sz w:val="28"/>
+          <w:szCs w:val="28"/>
+        </w:rPr>
+        <w:t>heapSort</w:t>
+      </w:r>
+      <w:proofErr w:type="spellEnd"/>
+      <w:r>
+        <w:rPr>
+          <w:sz w:val="28"/>
+          <w:szCs w:val="28"/>
+        </w:rPr>
+        <w:t xml:space="preserve"> and another algorithm on your choice.</w:t>
       </w:r>
     </w:p>
     <w:p>
@@ -1378,7 +1550,7 @@
         <w:lastRenderedPageBreak/>
         <w:drawing>
           <wp:inline distT="0" distB="0" distL="0" distR="0" wp14:anchorId="39185C89" wp14:editId="486551E5">
-            <wp:extent cx="5972810" cy="6064885"/>
+            <wp:extent cx="5283039" cy="5364480"/>
             <wp:effectExtent l="0" t="0" r="0" b="0"/>
             <wp:docPr id="2" name="Picture 2"/>
             <wp:cNvGraphicFramePr>
@@ -1400,7 +1572,7 @@
                   <pic:spPr>
                     <a:xfrm>
                       <a:off x="0" y="0"/>
-                      <a:ext cx="5972810" cy="6064885"/>
+                      <a:ext cx="5293348" cy="5374948"/>
                     </a:xfrm>
                     <a:prstGeom prst="rect">
                       <a:avLst/>
@@ -1507,7 +1679,23 @@
           <w:sz w:val="28"/>
           <w:szCs w:val="28"/>
         </w:rPr>
-        <w:t>Time complexity: O(n log n)</w:t>
+        <w:t xml:space="preserve">Time complexity: </w:t>
+      </w:r>
+      <w:proofErr w:type="gramStart"/>
+      <w:r>
+        <w:rPr>
+          <w:sz w:val="28"/>
+          <w:szCs w:val="28"/>
+        </w:rPr>
+        <w:t>O(</w:t>
+      </w:r>
+      <w:proofErr w:type="gramEnd"/>
+      <w:r>
+        <w:rPr>
+          <w:sz w:val="28"/>
+          <w:szCs w:val="28"/>
+        </w:rPr>
+        <w:t>n log n)</w:t>
       </w:r>
     </w:p>
     <w:p>
@@ -1528,8 +1716,8 @@
         <w:lastRenderedPageBreak/>
         <w:drawing>
           <wp:inline distT="0" distB="0" distL="0" distR="0" wp14:anchorId="19E6EABD" wp14:editId="705A34C1">
-            <wp:extent cx="1609950" cy="2886478"/>
-            <wp:effectExtent l="0" t="0" r="9525" b="9525"/>
+            <wp:extent cx="1135380" cy="2035624"/>
+            <wp:effectExtent l="0" t="0" r="0" b="0"/>
             <wp:docPr id="7" name="Picture 7"/>
             <wp:cNvGraphicFramePr>
               <a:graphicFrameLocks xmlns:a="http://schemas.openxmlformats.org/drawingml/2006/main" noChangeAspect="1"/>
@@ -1550,7 +1738,7 @@
                   <pic:spPr>
                     <a:xfrm>
                       <a:off x="0" y="0"/>
-                      <a:ext cx="1609950" cy="2886478"/>
+                      <a:ext cx="1143557" cy="2050285"/>
                     </a:xfrm>
                     <a:prstGeom prst="rect">
                       <a:avLst/>
@@ -1631,7 +1819,7 @@
       <w:r>
         <w:drawing>
           <wp:inline distT="0" distB="0" distL="0" distR="0" wp14:anchorId="38AB1843" wp14:editId="2F26F208">
-            <wp:extent cx="5972810" cy="2967355"/>
+            <wp:extent cx="4937760" cy="2453132"/>
             <wp:effectExtent l="0" t="0" r="0" b="0"/>
             <wp:docPr id="5" name="Picture 5"/>
             <wp:cNvGraphicFramePr>
@@ -1653,7 +1841,7 @@
                   <pic:spPr>
                     <a:xfrm>
                       <a:off x="0" y="0"/>
-                      <a:ext cx="5972810" cy="2967355"/>
+                      <a:ext cx="4952748" cy="2460578"/>
                     </a:xfrm>
                     <a:prstGeom prst="rect">
                       <a:avLst/>
@@ -1741,44 +1929,28 @@
     </w:p>
     <w:p>
       <w:pPr>
+        <w:pStyle w:val="ListParagraph"/>
+        <w:numPr>
+          <w:ilvl w:val="0"/>
+          <w:numId w:val="1"/>
+        </w:numPr>
         <w:spacing w:line="360" w:lineRule="auto"/>
         <w:ind w:right="-432"/>
         <w:jc w:val="both"/>
-      </w:pPr>
-    </w:p>
-    <w:p>
-      <w:pPr>
-        <w:spacing w:line="360" w:lineRule="auto"/>
-        <w:ind w:right="-432"/>
-        <w:jc w:val="both"/>
-      </w:pPr>
-    </w:p>
-    <w:p>
-      <w:pPr>
-        <w:spacing w:line="360" w:lineRule="auto"/>
-        <w:ind w:right="-432"/>
-        <w:jc w:val="both"/>
-      </w:pPr>
-    </w:p>
-    <w:p>
-      <w:pPr>
-        <w:spacing w:line="360" w:lineRule="auto"/>
-        <w:ind w:right="-432"/>
-        <w:jc w:val="both"/>
-      </w:pPr>
-    </w:p>
-    <w:p>
-      <w:pPr>
-        <w:spacing w:line="360" w:lineRule="auto"/>
-        <w:ind w:right="-432"/>
-        <w:jc w:val="center"/>
+        <w:rPr>
+          <w:sz w:val="32"/>
+          <w:szCs w:val="32"/>
+        </w:rPr>
+      </w:pPr>
+      <w:r>
         <w:rPr>
           <w:b/>
           <w:bCs/>
           <w:sz w:val="32"/>
           <w:szCs w:val="32"/>
         </w:rPr>
-      </w:pPr>
+        <w:t>Quick</w:t>
+      </w:r>
       <w:r>
         <w:rPr>
           <w:b/>
@@ -1786,6 +1958,1804 @@
           <w:sz w:val="32"/>
           <w:szCs w:val="32"/>
         </w:rPr>
+        <w:t xml:space="preserve"> sort:</w:t>
+      </w:r>
+    </w:p>
+    <w:p>
+      <w:pPr>
+        <w:pStyle w:val="ListParagraph"/>
+        <w:spacing w:line="360" w:lineRule="auto"/>
+        <w:ind w:right="-432" w:firstLine="720"/>
+        <w:jc w:val="both"/>
+        <w:rPr>
+          <w:sz w:val="28"/>
+          <w:szCs w:val="28"/>
+        </w:rPr>
+      </w:pPr>
+      <w:r>
+        <w:rPr>
+          <w:sz w:val="28"/>
+          <w:szCs w:val="28"/>
+        </w:rPr>
+        <w:t>Algorithm Description:</w:t>
+      </w:r>
+    </w:p>
+    <w:p>
+      <w:pPr>
+        <w:pStyle w:val="ListParagraph"/>
+        <w:spacing w:line="360" w:lineRule="auto"/>
+        <w:ind w:left="432" w:right="-432" w:firstLine="288"/>
+        <w:jc w:val="both"/>
+        <w:rPr>
+          <w:sz w:val="28"/>
+          <w:szCs w:val="28"/>
+        </w:rPr>
+      </w:pPr>
+      <w:r>
+        <w:rPr>
+          <w:sz w:val="28"/>
+          <w:szCs w:val="28"/>
+        </w:rPr>
+        <w:t xml:space="preserve">Quick sort is another popular sorting algorithm that also uses the divide-and-conquer approach to sort a list of elements. The key idea behind quick sort is to select a "pivot" element from the list, and then partition the list into two sub-lists: one containing </w:t>
+      </w:r>
+      <w:proofErr w:type="gramStart"/>
+      <w:r>
+        <w:rPr>
+          <w:sz w:val="28"/>
+          <w:szCs w:val="28"/>
+        </w:rPr>
+        <w:t>elements</w:t>
+      </w:r>
+      <w:proofErr w:type="gramEnd"/>
+      <w:r>
+        <w:rPr>
+          <w:sz w:val="28"/>
+          <w:szCs w:val="28"/>
+        </w:rPr>
+        <w:t xml:space="preserve"> smaller than the pivot, and one containing elements larger than the pivot. The pivot element is then placed in its final position in the sorted list, and the algorithm is applied recursively to the two sub-lists until the entire list </w:t>
+      </w:r>
+      <w:r>
+        <w:rPr>
+          <w:sz w:val="28"/>
+          <w:szCs w:val="28"/>
+        </w:rPr>
+        <w:lastRenderedPageBreak/>
+        <w:t>is sorted.</w:t>
+      </w:r>
+    </w:p>
+    <w:p>
+      <w:pPr>
+        <w:pStyle w:val="ListParagraph"/>
+        <w:spacing w:line="360" w:lineRule="auto"/>
+        <w:ind w:left="432" w:right="-432" w:firstLine="720"/>
+        <w:jc w:val="both"/>
+        <w:rPr>
+          <w:sz w:val="28"/>
+          <w:szCs w:val="28"/>
+        </w:rPr>
+      </w:pPr>
+      <w:r>
+        <w:rPr>
+          <w:sz w:val="28"/>
+          <w:szCs w:val="28"/>
+        </w:rPr>
+        <w:t>Here are the steps to implement the quick sort algorithm:</w:t>
+      </w:r>
+    </w:p>
+    <w:p>
+      <w:pPr>
+        <w:pStyle w:val="ListParagraph"/>
+        <w:numPr>
+          <w:ilvl w:val="3"/>
+          <w:numId w:val="1"/>
+        </w:numPr>
+        <w:spacing w:line="360" w:lineRule="auto"/>
+        <w:ind w:right="-432"/>
+        <w:jc w:val="both"/>
+        <w:rPr>
+          <w:sz w:val="28"/>
+          <w:szCs w:val="28"/>
+        </w:rPr>
+      </w:pPr>
+      <w:r>
+        <w:rPr>
+          <w:sz w:val="28"/>
+          <w:szCs w:val="28"/>
+        </w:rPr>
+        <w:t>Choose a pivot element from the list.</w:t>
+      </w:r>
+    </w:p>
+    <w:p>
+      <w:pPr>
+        <w:pStyle w:val="ListParagraph"/>
+        <w:numPr>
+          <w:ilvl w:val="3"/>
+          <w:numId w:val="1"/>
+        </w:numPr>
+        <w:spacing w:line="360" w:lineRule="auto"/>
+        <w:ind w:right="-432"/>
+        <w:jc w:val="both"/>
+        <w:rPr>
+          <w:sz w:val="28"/>
+          <w:szCs w:val="28"/>
+        </w:rPr>
+      </w:pPr>
+      <w:r>
+        <w:rPr>
+          <w:sz w:val="28"/>
+          <w:szCs w:val="28"/>
+        </w:rPr>
+        <w:t>Partition the list into two sub-lists: one containing elements smaller than the pivot, and one containing elements larger than the pivot.</w:t>
+      </w:r>
+    </w:p>
+    <w:p>
+      <w:pPr>
+        <w:pStyle w:val="ListParagraph"/>
+        <w:numPr>
+          <w:ilvl w:val="3"/>
+          <w:numId w:val="1"/>
+        </w:numPr>
+        <w:spacing w:line="360" w:lineRule="auto"/>
+        <w:ind w:right="-432"/>
+        <w:jc w:val="both"/>
+        <w:rPr>
+          <w:sz w:val="28"/>
+          <w:szCs w:val="28"/>
+        </w:rPr>
+      </w:pPr>
+      <w:r>
+        <w:rPr>
+          <w:sz w:val="28"/>
+          <w:szCs w:val="28"/>
+        </w:rPr>
+        <w:t>Apply quick sort recursively to the two sub-lists.</w:t>
+      </w:r>
+    </w:p>
+    <w:p>
+      <w:pPr>
+        <w:pStyle w:val="ListParagraph"/>
+        <w:numPr>
+          <w:ilvl w:val="3"/>
+          <w:numId w:val="1"/>
+        </w:numPr>
+        <w:spacing w:line="360" w:lineRule="auto"/>
+        <w:ind w:right="-432"/>
+        <w:jc w:val="both"/>
+        <w:rPr>
+          <w:sz w:val="28"/>
+          <w:szCs w:val="28"/>
+        </w:rPr>
+      </w:pPr>
+      <w:r>
+        <w:rPr>
+          <w:sz w:val="28"/>
+          <w:szCs w:val="28"/>
+        </w:rPr>
+        <w:t>Combine the sorted sub-lists to form the final sorted list.</w:t>
+      </w:r>
+    </w:p>
+    <w:p>
+      <w:pPr>
+        <w:spacing w:line="360" w:lineRule="auto"/>
+        <w:ind w:right="-432" w:firstLine="720"/>
+        <w:jc w:val="center"/>
+        <w:rPr>
+          <w:sz w:val="28"/>
+          <w:szCs w:val="28"/>
+        </w:rPr>
+      </w:pPr>
+      <w:r>
+        <w:rPr>
+          <w:sz w:val="28"/>
+          <w:szCs w:val="28"/>
+        </w:rPr>
+        <w:drawing>
+          <wp:inline distT="0" distB="0" distL="0" distR="0" wp14:anchorId="274F597C" wp14:editId="7F43E62A">
+            <wp:extent cx="3977640" cy="2786801"/>
+            <wp:effectExtent l="0" t="0" r="0" b="0"/>
+            <wp:docPr id="12" name="Picture 12"/>
+            <wp:cNvGraphicFramePr>
+              <a:graphicFrameLocks xmlns:a="http://schemas.openxmlformats.org/drawingml/2006/main" noChangeAspect="1"/>
+            </wp:cNvGraphicFramePr>
+            <a:graphic xmlns:a="http://schemas.openxmlformats.org/drawingml/2006/main">
+              <a:graphicData uri="http://schemas.openxmlformats.org/drawingml/2006/picture">
+                <pic:pic xmlns:pic="http://schemas.openxmlformats.org/drawingml/2006/picture">
+                  <pic:nvPicPr>
+                    <pic:cNvPr id="1" name=""/>
+                    <pic:cNvPicPr/>
+                  </pic:nvPicPr>
+                  <pic:blipFill>
+                    <a:blip r:embed="rId12"/>
+                    <a:stretch>
+                      <a:fillRect/>
+                    </a:stretch>
+                  </pic:blipFill>
+                  <pic:spPr>
+                    <a:xfrm>
+                      <a:off x="0" y="0"/>
+                      <a:ext cx="4005291" cy="2806174"/>
+                    </a:xfrm>
+                    <a:prstGeom prst="rect">
+                      <a:avLst/>
+                    </a:prstGeom>
+                  </pic:spPr>
+                </pic:pic>
+              </a:graphicData>
+            </a:graphic>
+          </wp:inline>
+        </w:drawing>
+      </w:r>
+    </w:p>
+    <w:p>
+      <w:pPr>
+        <w:pStyle w:val="ListParagraph"/>
+        <w:spacing w:line="360" w:lineRule="auto"/>
+        <w:ind w:left="0" w:right="-432" w:firstLine="720"/>
+        <w:jc w:val="center"/>
+        <w:rPr>
+          <w:i/>
+          <w:iCs/>
+          <w:sz w:val="24"/>
+          <w:szCs w:val="24"/>
+        </w:rPr>
+      </w:pPr>
+      <w:r>
+        <w:rPr>
+          <w:i/>
+          <w:iCs/>
+          <w:sz w:val="24"/>
+          <w:szCs w:val="24"/>
+        </w:rPr>
+        <w:t xml:space="preserve">Figure </w:t>
+      </w:r>
+      <w:r>
+        <w:rPr>
+          <w:i/>
+          <w:iCs/>
+          <w:sz w:val="24"/>
+          <w:szCs w:val="24"/>
+        </w:rPr>
+        <w:t>5</w:t>
+      </w:r>
+      <w:r>
+        <w:rPr>
+          <w:i/>
+          <w:iCs/>
+          <w:sz w:val="24"/>
+          <w:szCs w:val="24"/>
+        </w:rPr>
+        <w:t xml:space="preserve">. </w:t>
+      </w:r>
+      <w:r>
+        <w:rPr>
+          <w:i/>
+          <w:iCs/>
+          <w:sz w:val="24"/>
+          <w:szCs w:val="24"/>
+        </w:rPr>
+        <w:t>Quick sort implementation in python</w:t>
+      </w:r>
+    </w:p>
+    <w:p>
+      <w:pPr>
+        <w:pStyle w:val="ListParagraph"/>
+        <w:spacing w:line="360" w:lineRule="auto"/>
+        <w:ind w:left="0" w:right="-432" w:firstLine="720"/>
+        <w:jc w:val="center"/>
+        <w:rPr>
+          <w:i/>
+          <w:iCs/>
+          <w:sz w:val="24"/>
+          <w:szCs w:val="24"/>
+        </w:rPr>
+      </w:pPr>
+    </w:p>
+    <w:p>
+      <w:pPr>
+        <w:spacing w:line="360" w:lineRule="auto"/>
+        <w:ind w:right="-432"/>
+        <w:jc w:val="center"/>
+      </w:pPr>
+      <w:r>
+        <w:drawing>
+          <wp:inline distT="0" distB="0" distL="0" distR="0" wp14:anchorId="515FFB46" wp14:editId="180D4711">
+            <wp:extent cx="1104900" cy="1931961"/>
+            <wp:effectExtent l="0" t="0" r="0" b="0"/>
+            <wp:docPr id="9" name="Picture 9"/>
+            <wp:cNvGraphicFramePr>
+              <a:graphicFrameLocks xmlns:a="http://schemas.openxmlformats.org/drawingml/2006/main" noChangeAspect="1"/>
+            </wp:cNvGraphicFramePr>
+            <a:graphic xmlns:a="http://schemas.openxmlformats.org/drawingml/2006/main">
+              <a:graphicData uri="http://schemas.openxmlformats.org/drawingml/2006/picture">
+                <pic:pic xmlns:pic="http://schemas.openxmlformats.org/drawingml/2006/picture">
+                  <pic:nvPicPr>
+                    <pic:cNvPr id="1" name=""/>
+                    <pic:cNvPicPr/>
+                  </pic:nvPicPr>
+                  <pic:blipFill>
+                    <a:blip r:embed="rId13"/>
+                    <a:stretch>
+                      <a:fillRect/>
+                    </a:stretch>
+                  </pic:blipFill>
+                  <pic:spPr>
+                    <a:xfrm>
+                      <a:off x="0" y="0"/>
+                      <a:ext cx="1112460" cy="1945180"/>
+                    </a:xfrm>
+                    <a:prstGeom prst="rect">
+                      <a:avLst/>
+                    </a:prstGeom>
+                  </pic:spPr>
+                </pic:pic>
+              </a:graphicData>
+            </a:graphic>
+          </wp:inline>
+        </w:drawing>
+      </w:r>
+    </w:p>
+    <w:p>
+      <w:pPr>
+        <w:spacing w:line="360" w:lineRule="auto"/>
+        <w:ind w:right="-432"/>
+        <w:jc w:val="center"/>
+        <w:rPr>
+          <w:i/>
+          <w:iCs/>
+          <w:sz w:val="24"/>
+          <w:szCs w:val="24"/>
+        </w:rPr>
+      </w:pPr>
+      <w:r>
+        <w:rPr>
+          <w:i/>
+          <w:iCs/>
+          <w:sz w:val="24"/>
+          <w:szCs w:val="24"/>
+        </w:rPr>
+        <w:t xml:space="preserve">Figure </w:t>
+      </w:r>
+      <w:r>
+        <w:rPr>
+          <w:i/>
+          <w:iCs/>
+          <w:sz w:val="24"/>
+          <w:szCs w:val="24"/>
+        </w:rPr>
+        <w:t>6</w:t>
+      </w:r>
+      <w:r>
+        <w:rPr>
+          <w:i/>
+          <w:iCs/>
+          <w:sz w:val="24"/>
+          <w:szCs w:val="24"/>
+        </w:rPr>
+        <w:t xml:space="preserve">. </w:t>
+      </w:r>
+      <w:r>
+        <w:rPr>
+          <w:i/>
+          <w:iCs/>
+          <w:sz w:val="24"/>
+          <w:szCs w:val="24"/>
+        </w:rPr>
+        <w:t>Quick</w:t>
+      </w:r>
+      <w:r>
+        <w:rPr>
+          <w:i/>
+          <w:iCs/>
+          <w:sz w:val="24"/>
+          <w:szCs w:val="24"/>
+        </w:rPr>
+        <w:t xml:space="preserve"> sort </w:t>
+      </w:r>
+      <w:r>
+        <w:rPr>
+          <w:i/>
+          <w:iCs/>
+          <w:sz w:val="24"/>
+          <w:szCs w:val="24"/>
+        </w:rPr>
+        <w:t>results</w:t>
+      </w:r>
+    </w:p>
+    <w:p>
+      <w:pPr>
+        <w:spacing w:line="360" w:lineRule="auto"/>
+        <w:ind w:right="-432"/>
+        <w:jc w:val="center"/>
+        <w:rPr>
+          <w:i/>
+          <w:iCs/>
+          <w:sz w:val="24"/>
+          <w:szCs w:val="24"/>
+        </w:rPr>
+      </w:pPr>
+    </w:p>
+    <w:p>
+      <w:pPr>
+        <w:pStyle w:val="ListParagraph"/>
+        <w:spacing w:line="360" w:lineRule="auto"/>
+        <w:ind w:left="0" w:right="-432" w:firstLine="720"/>
+        <w:rPr>
+          <w:i/>
+          <w:iCs/>
+          <w:sz w:val="24"/>
+          <w:szCs w:val="24"/>
+        </w:rPr>
+      </w:pPr>
+      <w:r>
+        <w:drawing>
+          <wp:inline distT="0" distB="0" distL="0" distR="0" wp14:anchorId="3D64BA54" wp14:editId="206069DE">
+            <wp:extent cx="5459402" cy="2727960"/>
+            <wp:effectExtent l="0" t="0" r="0" b="0"/>
+            <wp:docPr id="8" name="Picture 8"/>
+            <wp:cNvGraphicFramePr>
+              <a:graphicFrameLocks xmlns:a="http://schemas.openxmlformats.org/drawingml/2006/main" noChangeAspect="1"/>
+            </wp:cNvGraphicFramePr>
+            <a:graphic xmlns:a="http://schemas.openxmlformats.org/drawingml/2006/main">
+              <a:graphicData uri="http://schemas.openxmlformats.org/drawingml/2006/picture">
+                <pic:pic xmlns:pic="http://schemas.openxmlformats.org/drawingml/2006/picture">
+                  <pic:nvPicPr>
+                    <pic:cNvPr id="1" name=""/>
+                    <pic:cNvPicPr/>
+                  </pic:nvPicPr>
+                  <pic:blipFill>
+                    <a:blip r:embed="rId14"/>
+                    <a:stretch>
+                      <a:fillRect/>
+                    </a:stretch>
+                  </pic:blipFill>
+                  <pic:spPr>
+                    <a:xfrm>
+                      <a:off x="0" y="0"/>
+                      <a:ext cx="5479751" cy="2738128"/>
+                    </a:xfrm>
+                    <a:prstGeom prst="rect">
+                      <a:avLst/>
+                    </a:prstGeom>
+                  </pic:spPr>
+                </pic:pic>
+              </a:graphicData>
+            </a:graphic>
+          </wp:inline>
+        </w:drawing>
+      </w:r>
+    </w:p>
+    <w:p>
+      <w:pPr>
+        <w:pStyle w:val="ListParagraph"/>
+        <w:spacing w:line="360" w:lineRule="auto"/>
+        <w:ind w:left="0" w:right="-432" w:firstLine="720"/>
+        <w:jc w:val="center"/>
+        <w:rPr>
+          <w:i/>
+          <w:iCs/>
+          <w:sz w:val="24"/>
+          <w:szCs w:val="24"/>
+        </w:rPr>
+      </w:pPr>
+      <w:r>
+        <w:rPr>
+          <w:i/>
+          <w:iCs/>
+          <w:sz w:val="24"/>
+          <w:szCs w:val="24"/>
+        </w:rPr>
+        <w:t xml:space="preserve"> </w:t>
+      </w:r>
+      <w:r>
+        <w:rPr>
+          <w:i/>
+          <w:iCs/>
+          <w:sz w:val="24"/>
+          <w:szCs w:val="24"/>
+        </w:rPr>
+        <w:t xml:space="preserve">Figure </w:t>
+      </w:r>
+      <w:r>
+        <w:rPr>
+          <w:i/>
+          <w:iCs/>
+          <w:sz w:val="24"/>
+          <w:szCs w:val="24"/>
+        </w:rPr>
+        <w:t>7</w:t>
+      </w:r>
+      <w:r>
+        <w:rPr>
+          <w:i/>
+          <w:iCs/>
+          <w:sz w:val="24"/>
+          <w:szCs w:val="24"/>
+        </w:rPr>
+        <w:t xml:space="preserve">. </w:t>
+      </w:r>
+      <w:r>
+        <w:rPr>
+          <w:i/>
+          <w:iCs/>
+          <w:sz w:val="24"/>
+          <w:szCs w:val="24"/>
+        </w:rPr>
+        <w:t>Quick</w:t>
+      </w:r>
+      <w:r>
+        <w:rPr>
+          <w:i/>
+          <w:iCs/>
+          <w:sz w:val="24"/>
+          <w:szCs w:val="24"/>
+        </w:rPr>
+        <w:t xml:space="preserve"> sort time execution graph</w:t>
+      </w:r>
+    </w:p>
+    <w:p>
+      <w:pPr>
+        <w:spacing w:line="360" w:lineRule="auto"/>
+        <w:ind w:right="-432" w:firstLine="720"/>
+        <w:jc w:val="both"/>
+        <w:rPr>
+          <w:sz w:val="28"/>
+          <w:szCs w:val="28"/>
+        </w:rPr>
+      </w:pPr>
+      <w:r>
+        <w:rPr>
+          <w:sz w:val="28"/>
+          <w:szCs w:val="28"/>
+        </w:rPr>
+        <w:t xml:space="preserve">Time complexity: </w:t>
+      </w:r>
+      <w:r>
+        <w:rPr>
+          <w:sz w:val="28"/>
+          <w:szCs w:val="28"/>
+        </w:rPr>
+        <w:t xml:space="preserve">O(n^2) (worst-case), </w:t>
+      </w:r>
+      <w:proofErr w:type="gramStart"/>
+      <w:r>
+        <w:rPr>
+          <w:sz w:val="28"/>
+          <w:szCs w:val="28"/>
+        </w:rPr>
+        <w:t>O(</w:t>
+      </w:r>
+      <w:proofErr w:type="gramEnd"/>
+      <w:r>
+        <w:rPr>
+          <w:sz w:val="28"/>
+          <w:szCs w:val="28"/>
+        </w:rPr>
+        <w:t>n log n) (average-case)</w:t>
+      </w:r>
+    </w:p>
+    <w:p>
+      <w:pPr>
+        <w:spacing w:line="360" w:lineRule="auto"/>
+        <w:ind w:right="-432"/>
+        <w:jc w:val="center"/>
+      </w:pPr>
+    </w:p>
+    <w:p>
+      <w:pPr>
+        <w:pStyle w:val="ListParagraph"/>
+        <w:numPr>
+          <w:ilvl w:val="0"/>
+          <w:numId w:val="1"/>
+        </w:numPr>
+        <w:spacing w:line="360" w:lineRule="auto"/>
+        <w:ind w:right="-432"/>
+        <w:jc w:val="both"/>
+        <w:rPr>
+          <w:sz w:val="32"/>
+          <w:szCs w:val="32"/>
+        </w:rPr>
+      </w:pPr>
+      <w:r>
+        <w:rPr>
+          <w:b/>
+          <w:bCs/>
+          <w:sz w:val="32"/>
+          <w:szCs w:val="32"/>
+        </w:rPr>
+        <w:t>Heap</w:t>
+      </w:r>
+      <w:r>
+        <w:rPr>
+          <w:b/>
+          <w:bCs/>
+          <w:sz w:val="32"/>
+          <w:szCs w:val="32"/>
+        </w:rPr>
+        <w:t xml:space="preserve"> sort:</w:t>
+      </w:r>
+    </w:p>
+    <w:p>
+      <w:pPr>
+        <w:pStyle w:val="ListParagraph"/>
+        <w:spacing w:line="360" w:lineRule="auto"/>
+        <w:ind w:right="-432" w:firstLine="720"/>
+        <w:jc w:val="both"/>
+        <w:rPr>
+          <w:sz w:val="28"/>
+          <w:szCs w:val="28"/>
+        </w:rPr>
+      </w:pPr>
+      <w:r>
+        <w:rPr>
+          <w:sz w:val="28"/>
+          <w:szCs w:val="28"/>
+        </w:rPr>
+        <w:t>Algorithm Description:</w:t>
+      </w:r>
+    </w:p>
+    <w:p>
+      <w:pPr>
+        <w:spacing w:line="360" w:lineRule="auto"/>
+        <w:ind w:right="-432" w:firstLine="720"/>
+        <w:jc w:val="both"/>
+        <w:rPr>
+          <w:sz w:val="28"/>
+          <w:szCs w:val="28"/>
+        </w:rPr>
+      </w:pPr>
+      <w:r>
+        <w:rPr>
+          <w:sz w:val="28"/>
+          <w:szCs w:val="28"/>
+        </w:rPr>
+        <w:t xml:space="preserve">Heap sort is a comparison-based sorting algorithm that uses a binary heap data structure to sort an array. The basic idea of heap sort is to first build a binary heap from the input array, then repeatedly extract the maximum element from the </w:t>
+      </w:r>
+      <w:proofErr w:type="spellStart"/>
+      <w:r>
+        <w:rPr>
+          <w:sz w:val="28"/>
+          <w:szCs w:val="28"/>
+        </w:rPr>
+        <w:t>heap</w:t>
+      </w:r>
+      <w:proofErr w:type="spellEnd"/>
+      <w:r>
+        <w:rPr>
+          <w:sz w:val="28"/>
+          <w:szCs w:val="28"/>
+        </w:rPr>
+        <w:t xml:space="preserve"> and add it to the sorted portion of the output array.</w:t>
+      </w:r>
+    </w:p>
+    <w:p>
+      <w:pPr>
+        <w:spacing w:line="360" w:lineRule="auto"/>
+        <w:ind w:right="-432" w:firstLine="720"/>
+        <w:jc w:val="both"/>
+        <w:rPr>
+          <w:sz w:val="28"/>
+          <w:szCs w:val="28"/>
+        </w:rPr>
+      </w:pPr>
+      <w:r>
+        <w:rPr>
+          <w:sz w:val="28"/>
+          <w:szCs w:val="28"/>
+        </w:rPr>
+        <w:t>The algorithm works as follows:</w:t>
+      </w:r>
+    </w:p>
+    <w:p>
+      <w:pPr>
+        <w:pStyle w:val="ListParagraph"/>
+        <w:numPr>
+          <w:ilvl w:val="3"/>
+          <w:numId w:val="1"/>
+        </w:numPr>
+        <w:spacing w:line="360" w:lineRule="auto"/>
+        <w:ind w:right="-432"/>
+        <w:jc w:val="both"/>
+        <w:rPr>
+          <w:sz w:val="28"/>
+          <w:szCs w:val="28"/>
+        </w:rPr>
+      </w:pPr>
+      <w:r>
+        <w:rPr>
+          <w:sz w:val="28"/>
+          <w:szCs w:val="28"/>
+        </w:rPr>
+        <w:t>Build a binary heap from the input array.</w:t>
+      </w:r>
+    </w:p>
+    <w:p>
+      <w:pPr>
+        <w:pStyle w:val="ListParagraph"/>
+        <w:numPr>
+          <w:ilvl w:val="3"/>
+          <w:numId w:val="1"/>
+        </w:numPr>
+        <w:spacing w:line="360" w:lineRule="auto"/>
+        <w:ind w:right="-432"/>
+        <w:jc w:val="both"/>
+        <w:rPr>
+          <w:sz w:val="28"/>
+          <w:szCs w:val="28"/>
+        </w:rPr>
+      </w:pPr>
+      <w:r>
+        <w:rPr>
+          <w:sz w:val="28"/>
+          <w:szCs w:val="28"/>
+        </w:rPr>
+        <w:t xml:space="preserve">Repeatedly </w:t>
+      </w:r>
+      <w:r>
+        <w:rPr>
+          <w:sz w:val="28"/>
+          <w:szCs w:val="28"/>
+        </w:rPr>
+        <w:t xml:space="preserve">extract the maximum element from the </w:t>
+      </w:r>
+      <w:proofErr w:type="spellStart"/>
+      <w:r>
+        <w:rPr>
+          <w:sz w:val="28"/>
+          <w:szCs w:val="28"/>
+        </w:rPr>
+        <w:t>heap</w:t>
+      </w:r>
+      <w:proofErr w:type="spellEnd"/>
+      <w:r>
+        <w:rPr>
+          <w:sz w:val="28"/>
+          <w:szCs w:val="28"/>
+        </w:rPr>
+        <w:t xml:space="preserve"> and add it to the sorted portion of the output array.</w:t>
+      </w:r>
+    </w:p>
+    <w:p>
+      <w:pPr>
+        <w:pStyle w:val="ListParagraph"/>
+        <w:numPr>
+          <w:ilvl w:val="3"/>
+          <w:numId w:val="1"/>
+        </w:numPr>
+        <w:spacing w:line="360" w:lineRule="auto"/>
+        <w:ind w:right="-432"/>
+        <w:jc w:val="both"/>
+        <w:rPr>
+          <w:sz w:val="28"/>
+          <w:szCs w:val="28"/>
+        </w:rPr>
+      </w:pPr>
+      <w:r>
+        <w:rPr>
+          <w:sz w:val="28"/>
+          <w:szCs w:val="28"/>
+        </w:rPr>
+        <w:t xml:space="preserve">Continue </w:t>
+      </w:r>
+      <w:r>
+        <w:rPr>
+          <w:sz w:val="28"/>
+          <w:szCs w:val="28"/>
+        </w:rPr>
+        <w:t>this process until the heap is empty.</w:t>
+      </w:r>
+    </w:p>
+    <w:p>
+      <w:pPr>
+        <w:spacing w:line="360" w:lineRule="auto"/>
+        <w:ind w:right="-432"/>
+        <w:jc w:val="both"/>
+        <w:rPr>
+          <w:sz w:val="28"/>
+          <w:szCs w:val="28"/>
+        </w:rPr>
+      </w:pPr>
+      <w:r>
+        <w:rPr>
+          <w:sz w:val="28"/>
+          <w:szCs w:val="28"/>
+        </w:rPr>
+        <w:t>Here is an implementation of the heap sort algorithm in Python:</w:t>
+      </w:r>
+    </w:p>
+    <w:p>
+      <w:pPr>
+        <w:spacing w:line="360" w:lineRule="auto"/>
+        <w:ind w:right="-432"/>
+        <w:jc w:val="both"/>
+        <w:rPr>
+          <w:sz w:val="28"/>
+          <w:szCs w:val="28"/>
+        </w:rPr>
+      </w:pPr>
+    </w:p>
+    <w:p>
+      <w:pPr>
+        <w:spacing w:line="360" w:lineRule="auto"/>
+        <w:ind w:right="-432"/>
+        <w:jc w:val="center"/>
+        <w:rPr>
+          <w:sz w:val="28"/>
+          <w:szCs w:val="28"/>
+        </w:rPr>
+      </w:pPr>
+      <w:r>
+        <w:rPr>
+          <w:sz w:val="28"/>
+          <w:szCs w:val="28"/>
+        </w:rPr>
+        <w:lastRenderedPageBreak/>
+        <w:drawing>
+          <wp:inline distT="0" distB="0" distL="0" distR="0" wp14:anchorId="134A7796" wp14:editId="3405DBEE">
+            <wp:extent cx="5972810" cy="4749165"/>
+            <wp:effectExtent l="0" t="0" r="0" b="0"/>
+            <wp:docPr id="15" name="Picture 15"/>
+            <wp:cNvGraphicFramePr>
+              <a:graphicFrameLocks xmlns:a="http://schemas.openxmlformats.org/drawingml/2006/main" noChangeAspect="1"/>
+            </wp:cNvGraphicFramePr>
+            <a:graphic xmlns:a="http://schemas.openxmlformats.org/drawingml/2006/main">
+              <a:graphicData uri="http://schemas.openxmlformats.org/drawingml/2006/picture">
+                <pic:pic xmlns:pic="http://schemas.openxmlformats.org/drawingml/2006/picture">
+                  <pic:nvPicPr>
+                    <pic:cNvPr id="1" name=""/>
+                    <pic:cNvPicPr/>
+                  </pic:nvPicPr>
+                  <pic:blipFill>
+                    <a:blip r:embed="rId15"/>
+                    <a:stretch>
+                      <a:fillRect/>
+                    </a:stretch>
+                  </pic:blipFill>
+                  <pic:spPr>
+                    <a:xfrm>
+                      <a:off x="0" y="0"/>
+                      <a:ext cx="5972810" cy="4749165"/>
+                    </a:xfrm>
+                    <a:prstGeom prst="rect">
+                      <a:avLst/>
+                    </a:prstGeom>
+                  </pic:spPr>
+                </pic:pic>
+              </a:graphicData>
+            </a:graphic>
+          </wp:inline>
+        </w:drawing>
+      </w:r>
+    </w:p>
+    <w:p>
+      <w:pPr>
+        <w:pStyle w:val="ListParagraph"/>
+        <w:spacing w:line="360" w:lineRule="auto"/>
+        <w:ind w:left="0" w:right="-432" w:firstLine="720"/>
+        <w:jc w:val="center"/>
+        <w:rPr>
+          <w:i/>
+          <w:iCs/>
+          <w:sz w:val="24"/>
+          <w:szCs w:val="24"/>
+        </w:rPr>
+      </w:pPr>
+      <w:r>
+        <w:rPr>
+          <w:i/>
+          <w:iCs/>
+          <w:sz w:val="24"/>
+          <w:szCs w:val="24"/>
+        </w:rPr>
+        <w:t xml:space="preserve">Figure </w:t>
+      </w:r>
+      <w:r>
+        <w:rPr>
+          <w:i/>
+          <w:iCs/>
+          <w:sz w:val="24"/>
+          <w:szCs w:val="24"/>
+        </w:rPr>
+        <w:t>8</w:t>
+      </w:r>
+      <w:r>
+        <w:rPr>
+          <w:i/>
+          <w:iCs/>
+          <w:sz w:val="24"/>
+          <w:szCs w:val="24"/>
+        </w:rPr>
+        <w:t xml:space="preserve">. </w:t>
+      </w:r>
+      <w:r>
+        <w:rPr>
+          <w:i/>
+          <w:iCs/>
+          <w:sz w:val="24"/>
+          <w:szCs w:val="24"/>
+        </w:rPr>
+        <w:t>Heap</w:t>
+      </w:r>
+      <w:r>
+        <w:rPr>
+          <w:i/>
+          <w:iCs/>
+          <w:sz w:val="24"/>
+          <w:szCs w:val="24"/>
+        </w:rPr>
+        <w:t xml:space="preserve"> sort implementation in python</w:t>
+      </w:r>
+    </w:p>
+    <w:p>
+      <w:pPr>
+        <w:spacing w:line="360" w:lineRule="auto"/>
+        <w:ind w:right="-432"/>
+        <w:jc w:val="both"/>
+        <w:rPr>
+          <w:sz w:val="28"/>
+          <w:szCs w:val="28"/>
+        </w:rPr>
+      </w:pPr>
+    </w:p>
+    <w:p>
+      <w:pPr>
+        <w:spacing w:line="360" w:lineRule="auto"/>
+        <w:ind w:right="-432"/>
+        <w:jc w:val="center"/>
+        <w:rPr>
+          <w:sz w:val="28"/>
+          <w:szCs w:val="28"/>
+        </w:rPr>
+      </w:pPr>
+      <w:r>
+        <w:rPr>
+          <w:sz w:val="28"/>
+          <w:szCs w:val="28"/>
+        </w:rPr>
+        <w:drawing>
+          <wp:inline distT="0" distB="0" distL="0" distR="0" wp14:anchorId="128B2FCE" wp14:editId="557C69BF">
+            <wp:extent cx="1264920" cy="2213610"/>
+            <wp:effectExtent l="0" t="0" r="0" b="0"/>
+            <wp:docPr id="14" name="Picture 14"/>
+            <wp:cNvGraphicFramePr>
+              <a:graphicFrameLocks xmlns:a="http://schemas.openxmlformats.org/drawingml/2006/main" noChangeAspect="1"/>
+            </wp:cNvGraphicFramePr>
+            <a:graphic xmlns:a="http://schemas.openxmlformats.org/drawingml/2006/main">
+              <a:graphicData uri="http://schemas.openxmlformats.org/drawingml/2006/picture">
+                <pic:pic xmlns:pic="http://schemas.openxmlformats.org/drawingml/2006/picture">
+                  <pic:nvPicPr>
+                    <pic:cNvPr id="1" name=""/>
+                    <pic:cNvPicPr/>
+                  </pic:nvPicPr>
+                  <pic:blipFill>
+                    <a:blip r:embed="rId16"/>
+                    <a:stretch>
+                      <a:fillRect/>
+                    </a:stretch>
+                  </pic:blipFill>
+                  <pic:spPr>
+                    <a:xfrm>
+                      <a:off x="0" y="0"/>
+                      <a:ext cx="1267114" cy="2217450"/>
+                    </a:xfrm>
+                    <a:prstGeom prst="rect">
+                      <a:avLst/>
+                    </a:prstGeom>
+                  </pic:spPr>
+                </pic:pic>
+              </a:graphicData>
+            </a:graphic>
+          </wp:inline>
+        </w:drawing>
+      </w:r>
+    </w:p>
+    <w:p>
+      <w:pPr>
+        <w:spacing w:line="360" w:lineRule="auto"/>
+        <w:ind w:right="-432"/>
+        <w:jc w:val="center"/>
+        <w:rPr>
+          <w:i/>
+          <w:iCs/>
+          <w:sz w:val="24"/>
+          <w:szCs w:val="24"/>
+        </w:rPr>
+      </w:pPr>
+      <w:r>
+        <w:rPr>
+          <w:i/>
+          <w:iCs/>
+          <w:sz w:val="24"/>
+          <w:szCs w:val="24"/>
+        </w:rPr>
+        <w:t xml:space="preserve">Figure </w:t>
+      </w:r>
+      <w:r>
+        <w:rPr>
+          <w:i/>
+          <w:iCs/>
+          <w:sz w:val="24"/>
+          <w:szCs w:val="24"/>
+        </w:rPr>
+        <w:t>9</w:t>
+      </w:r>
+      <w:r>
+        <w:rPr>
+          <w:i/>
+          <w:iCs/>
+          <w:sz w:val="24"/>
+          <w:szCs w:val="24"/>
+        </w:rPr>
+        <w:t xml:space="preserve">. </w:t>
+      </w:r>
+      <w:r>
+        <w:rPr>
+          <w:i/>
+          <w:iCs/>
+          <w:sz w:val="24"/>
+          <w:szCs w:val="24"/>
+        </w:rPr>
+        <w:t>Heap</w:t>
+      </w:r>
+      <w:r>
+        <w:rPr>
+          <w:i/>
+          <w:iCs/>
+          <w:sz w:val="24"/>
+          <w:szCs w:val="24"/>
+        </w:rPr>
+        <w:t xml:space="preserve"> sort results</w:t>
+      </w:r>
+    </w:p>
+    <w:p>
+      <w:pPr>
+        <w:spacing w:line="360" w:lineRule="auto"/>
+        <w:ind w:right="-432"/>
+        <w:jc w:val="center"/>
+        <w:rPr>
+          <w:i/>
+          <w:iCs/>
+          <w:sz w:val="24"/>
+          <w:szCs w:val="24"/>
+        </w:rPr>
+      </w:pPr>
+    </w:p>
+    <w:p>
+      <w:pPr>
+        <w:spacing w:line="360" w:lineRule="auto"/>
+        <w:ind w:right="-432"/>
+        <w:jc w:val="center"/>
+        <w:rPr>
+          <w:sz w:val="28"/>
+          <w:szCs w:val="28"/>
+        </w:rPr>
+      </w:pPr>
+      <w:r>
+        <w:rPr>
+          <w:sz w:val="28"/>
+          <w:szCs w:val="28"/>
+        </w:rPr>
+        <w:lastRenderedPageBreak/>
+        <w:drawing>
+          <wp:inline distT="0" distB="0" distL="0" distR="0" wp14:anchorId="1D0A4FFC" wp14:editId="3C7501D9">
+            <wp:extent cx="5972810" cy="2973070"/>
+            <wp:effectExtent l="0" t="0" r="0" b="0"/>
+            <wp:docPr id="13" name="Picture 13"/>
+            <wp:cNvGraphicFramePr>
+              <a:graphicFrameLocks xmlns:a="http://schemas.openxmlformats.org/drawingml/2006/main" noChangeAspect="1"/>
+            </wp:cNvGraphicFramePr>
+            <a:graphic xmlns:a="http://schemas.openxmlformats.org/drawingml/2006/main">
+              <a:graphicData uri="http://schemas.openxmlformats.org/drawingml/2006/picture">
+                <pic:pic xmlns:pic="http://schemas.openxmlformats.org/drawingml/2006/picture">
+                  <pic:nvPicPr>
+                    <pic:cNvPr id="1" name=""/>
+                    <pic:cNvPicPr/>
+                  </pic:nvPicPr>
+                  <pic:blipFill>
+                    <a:blip r:embed="rId17"/>
+                    <a:stretch>
+                      <a:fillRect/>
+                    </a:stretch>
+                  </pic:blipFill>
+                  <pic:spPr>
+                    <a:xfrm>
+                      <a:off x="0" y="0"/>
+                      <a:ext cx="5972810" cy="2973070"/>
+                    </a:xfrm>
+                    <a:prstGeom prst="rect">
+                      <a:avLst/>
+                    </a:prstGeom>
+                  </pic:spPr>
+                </pic:pic>
+              </a:graphicData>
+            </a:graphic>
+          </wp:inline>
+        </w:drawing>
+      </w:r>
+    </w:p>
+    <w:p>
+      <w:pPr>
+        <w:pStyle w:val="ListParagraph"/>
+        <w:spacing w:line="360" w:lineRule="auto"/>
+        <w:ind w:left="0" w:right="-432" w:firstLine="720"/>
+        <w:jc w:val="center"/>
+        <w:rPr>
+          <w:i/>
+          <w:iCs/>
+          <w:sz w:val="24"/>
+          <w:szCs w:val="24"/>
+        </w:rPr>
+      </w:pPr>
+      <w:r>
+        <w:rPr>
+          <w:i/>
+          <w:iCs/>
+          <w:sz w:val="24"/>
+          <w:szCs w:val="24"/>
+        </w:rPr>
+        <w:t xml:space="preserve">Figure </w:t>
+      </w:r>
+      <w:r>
+        <w:rPr>
+          <w:i/>
+          <w:iCs/>
+          <w:sz w:val="24"/>
+          <w:szCs w:val="24"/>
+        </w:rPr>
+        <w:t>10</w:t>
+      </w:r>
+      <w:r>
+        <w:rPr>
+          <w:i/>
+          <w:iCs/>
+          <w:sz w:val="24"/>
+          <w:szCs w:val="24"/>
+        </w:rPr>
+        <w:t xml:space="preserve">. </w:t>
+      </w:r>
+      <w:r>
+        <w:rPr>
+          <w:i/>
+          <w:iCs/>
+          <w:sz w:val="24"/>
+          <w:szCs w:val="24"/>
+        </w:rPr>
+        <w:t>Quick sort time execution graph</w:t>
+      </w:r>
+    </w:p>
+    <w:p>
+      <w:pPr>
+        <w:spacing w:line="360" w:lineRule="auto"/>
+        <w:ind w:right="-432" w:firstLine="720"/>
+        <w:jc w:val="both"/>
+        <w:rPr>
+          <w:sz w:val="28"/>
+          <w:szCs w:val="28"/>
+        </w:rPr>
+      </w:pPr>
+      <w:r>
+        <w:rPr>
+          <w:sz w:val="28"/>
+          <w:szCs w:val="28"/>
+        </w:rPr>
+        <w:t xml:space="preserve">Time complexity: </w:t>
+      </w:r>
+      <w:proofErr w:type="gramStart"/>
+      <w:r>
+        <w:rPr>
+          <w:sz w:val="28"/>
+          <w:szCs w:val="28"/>
+        </w:rPr>
+        <w:t>O(</w:t>
+      </w:r>
+      <w:proofErr w:type="gramEnd"/>
+      <w:r>
+        <w:rPr>
+          <w:sz w:val="28"/>
+          <w:szCs w:val="28"/>
+        </w:rPr>
+        <w:t>n log n)</w:t>
+      </w:r>
+    </w:p>
+    <w:p>
+      <w:pPr>
+        <w:spacing w:line="360" w:lineRule="auto"/>
+        <w:ind w:right="-432" w:firstLine="720"/>
+        <w:jc w:val="both"/>
+        <w:rPr>
+          <w:sz w:val="28"/>
+          <w:szCs w:val="28"/>
+        </w:rPr>
+      </w:pPr>
+    </w:p>
+    <w:p>
+      <w:pPr>
+        <w:pStyle w:val="ListParagraph"/>
+        <w:numPr>
+          <w:ilvl w:val="0"/>
+          <w:numId w:val="1"/>
+        </w:numPr>
+        <w:spacing w:line="360" w:lineRule="auto"/>
+        <w:ind w:right="-432"/>
+        <w:jc w:val="both"/>
+        <w:rPr>
+          <w:sz w:val="32"/>
+          <w:szCs w:val="32"/>
+        </w:rPr>
+      </w:pPr>
+      <w:r>
+        <w:rPr>
+          <w:b/>
+          <w:bCs/>
+          <w:sz w:val="32"/>
+          <w:szCs w:val="32"/>
+        </w:rPr>
+        <w:t xml:space="preserve">Counting </w:t>
+      </w:r>
+      <w:r>
+        <w:rPr>
+          <w:b/>
+          <w:bCs/>
+          <w:sz w:val="32"/>
+          <w:szCs w:val="32"/>
+        </w:rPr>
+        <w:t>sort:</w:t>
+      </w:r>
+    </w:p>
+    <w:p>
+      <w:pPr>
+        <w:pStyle w:val="ListParagraph"/>
+        <w:spacing w:line="360" w:lineRule="auto"/>
+        <w:ind w:right="-432" w:firstLine="720"/>
+        <w:jc w:val="both"/>
+        <w:rPr>
+          <w:sz w:val="28"/>
+          <w:szCs w:val="28"/>
+        </w:rPr>
+      </w:pPr>
+      <w:r>
+        <w:rPr>
+          <w:sz w:val="28"/>
+          <w:szCs w:val="28"/>
+        </w:rPr>
+        <w:t>Algorithm Description:</w:t>
+      </w:r>
+    </w:p>
+    <w:p>
+      <w:pPr>
+        <w:spacing w:line="360" w:lineRule="auto"/>
+        <w:ind w:right="-432"/>
+        <w:jc w:val="both"/>
+        <w:rPr>
+          <w:sz w:val="28"/>
+          <w:szCs w:val="28"/>
+        </w:rPr>
+      </w:pPr>
+      <w:r>
+        <w:rPr>
+          <w:sz w:val="28"/>
+          <w:szCs w:val="28"/>
+        </w:rPr>
+        <w:t xml:space="preserve">Counting sort is an algorithm that sorts an array by counting the number of occurrences of each distinct element in the array and using this information to determine the position of each element in the sorted output array. The algorithm works by first creating a frequency array that stores the count of each distinct element in the input array. Then, a cumulative sum array is calculated by summing up the frequency array elements up to the </w:t>
+      </w:r>
+      <w:proofErr w:type="spellStart"/>
+      <w:r>
+        <w:rPr>
+          <w:sz w:val="28"/>
+          <w:szCs w:val="28"/>
+        </w:rPr>
+        <w:t>i-th</w:t>
+      </w:r>
+      <w:proofErr w:type="spellEnd"/>
+      <w:r>
+        <w:rPr>
+          <w:sz w:val="28"/>
+          <w:szCs w:val="28"/>
+        </w:rPr>
+        <w:t xml:space="preserve"> index, where </w:t>
+      </w:r>
+      <w:proofErr w:type="spellStart"/>
+      <w:r>
+        <w:rPr>
+          <w:sz w:val="28"/>
+          <w:szCs w:val="28"/>
+        </w:rPr>
+        <w:t>i</w:t>
+      </w:r>
+      <w:proofErr w:type="spellEnd"/>
+      <w:r>
+        <w:rPr>
+          <w:sz w:val="28"/>
+          <w:szCs w:val="28"/>
+        </w:rPr>
+        <w:t xml:space="preserve"> is the value of the input element. Finally, the sorted output array is constructed by placing each input element in its sorted position based on the cumulative sum array.</w:t>
+      </w:r>
+    </w:p>
+    <w:p>
+      <w:pPr>
+        <w:spacing w:line="360" w:lineRule="auto"/>
+        <w:ind w:right="-432"/>
+        <w:jc w:val="both"/>
+        <w:rPr>
+          <w:sz w:val="28"/>
+          <w:szCs w:val="28"/>
+        </w:rPr>
+      </w:pPr>
+      <w:r>
+        <w:rPr>
+          <w:sz w:val="28"/>
+          <w:szCs w:val="28"/>
+        </w:rPr>
+        <w:t>Here is an implementation of counting sort in Python:</w:t>
+      </w:r>
+    </w:p>
+    <w:p>
+      <w:pPr>
+        <w:spacing w:line="360" w:lineRule="auto"/>
+        <w:ind w:right="-432"/>
+        <w:jc w:val="center"/>
+        <w:rPr>
+          <w:sz w:val="28"/>
+          <w:szCs w:val="28"/>
+        </w:rPr>
+      </w:pPr>
+      <w:r>
+        <w:rPr>
+          <w:sz w:val="28"/>
+          <w:szCs w:val="28"/>
+        </w:rPr>
+        <w:lastRenderedPageBreak/>
+        <w:drawing>
+          <wp:inline distT="0" distB="0" distL="0" distR="0" wp14:anchorId="09F08AC7" wp14:editId="6ABCDC79">
+            <wp:extent cx="5996940" cy="3156586"/>
+            <wp:effectExtent l="0" t="0" r="0" b="0"/>
+            <wp:docPr id="17" name="Picture 17"/>
+            <wp:cNvGraphicFramePr>
+              <a:graphicFrameLocks xmlns:a="http://schemas.openxmlformats.org/drawingml/2006/main" noChangeAspect="1"/>
+            </wp:cNvGraphicFramePr>
+            <a:graphic xmlns:a="http://schemas.openxmlformats.org/drawingml/2006/main">
+              <a:graphicData uri="http://schemas.openxmlformats.org/drawingml/2006/picture">
+                <pic:pic xmlns:pic="http://schemas.openxmlformats.org/drawingml/2006/picture">
+                  <pic:nvPicPr>
+                    <pic:cNvPr id="1" name=""/>
+                    <pic:cNvPicPr/>
+                  </pic:nvPicPr>
+                  <pic:blipFill>
+                    <a:blip r:embed="rId18"/>
+                    <a:stretch>
+                      <a:fillRect/>
+                    </a:stretch>
+                  </pic:blipFill>
+                  <pic:spPr>
+                    <a:xfrm>
+                      <a:off x="0" y="0"/>
+                      <a:ext cx="6023505" cy="3170569"/>
+                    </a:xfrm>
+                    <a:prstGeom prst="rect">
+                      <a:avLst/>
+                    </a:prstGeom>
+                  </pic:spPr>
+                </pic:pic>
+              </a:graphicData>
+            </a:graphic>
+          </wp:inline>
+        </w:drawing>
+      </w:r>
+    </w:p>
+    <w:p>
+      <w:pPr>
+        <w:pStyle w:val="ListParagraph"/>
+        <w:spacing w:line="360" w:lineRule="auto"/>
+        <w:ind w:left="0" w:right="-432" w:firstLine="720"/>
+        <w:jc w:val="center"/>
+        <w:rPr>
+          <w:i/>
+          <w:iCs/>
+          <w:sz w:val="24"/>
+          <w:szCs w:val="24"/>
+        </w:rPr>
+      </w:pPr>
+      <w:r>
+        <w:rPr>
+          <w:i/>
+          <w:iCs/>
+          <w:sz w:val="24"/>
+          <w:szCs w:val="24"/>
+        </w:rPr>
+        <w:t xml:space="preserve">Figure </w:t>
+      </w:r>
+      <w:r>
+        <w:rPr>
+          <w:i/>
+          <w:iCs/>
+          <w:sz w:val="24"/>
+          <w:szCs w:val="24"/>
+        </w:rPr>
+        <w:t>1</w:t>
+      </w:r>
+      <w:r>
+        <w:rPr>
+          <w:i/>
+          <w:iCs/>
+          <w:sz w:val="24"/>
+          <w:szCs w:val="24"/>
+        </w:rPr>
+        <w:t>1</w:t>
+      </w:r>
+      <w:r>
+        <w:rPr>
+          <w:i/>
+          <w:iCs/>
+          <w:sz w:val="24"/>
+          <w:szCs w:val="24"/>
+        </w:rPr>
+        <w:t xml:space="preserve">. </w:t>
+      </w:r>
+      <w:r>
+        <w:rPr>
+          <w:i/>
+          <w:iCs/>
+          <w:sz w:val="24"/>
+          <w:szCs w:val="24"/>
+        </w:rPr>
+        <w:t xml:space="preserve">Counting </w:t>
+      </w:r>
+      <w:r>
+        <w:rPr>
+          <w:i/>
+          <w:iCs/>
+          <w:sz w:val="24"/>
+          <w:szCs w:val="24"/>
+        </w:rPr>
+        <w:t xml:space="preserve">sort </w:t>
+      </w:r>
+      <w:r>
+        <w:rPr>
+          <w:i/>
+          <w:iCs/>
+          <w:sz w:val="24"/>
+          <w:szCs w:val="24"/>
+        </w:rPr>
+        <w:t>implementation in python</w:t>
+      </w:r>
+    </w:p>
+    <w:p>
+      <w:pPr>
+        <w:spacing w:line="360" w:lineRule="auto"/>
+        <w:ind w:right="-432"/>
+        <w:jc w:val="center"/>
+        <w:rPr>
+          <w:sz w:val="28"/>
+          <w:szCs w:val="28"/>
+        </w:rPr>
+      </w:pPr>
+    </w:p>
+    <w:p>
+      <w:pPr>
+        <w:spacing w:line="360" w:lineRule="auto"/>
+        <w:ind w:right="-432"/>
+        <w:jc w:val="center"/>
+        <w:rPr>
+          <w:sz w:val="28"/>
+          <w:szCs w:val="28"/>
+        </w:rPr>
+      </w:pPr>
+      <w:r>
+        <w:rPr>
+          <w:sz w:val="28"/>
+          <w:szCs w:val="28"/>
+        </w:rPr>
+        <w:drawing>
+          <wp:inline distT="0" distB="0" distL="0" distR="0" wp14:anchorId="19E7C663" wp14:editId="012C6F0A">
+            <wp:extent cx="1805940" cy="3109089"/>
+            <wp:effectExtent l="0" t="0" r="0" b="0"/>
+            <wp:docPr id="18" name="Picture 18"/>
+            <wp:cNvGraphicFramePr>
+              <a:graphicFrameLocks xmlns:a="http://schemas.openxmlformats.org/drawingml/2006/main" noChangeAspect="1"/>
+            </wp:cNvGraphicFramePr>
+            <a:graphic xmlns:a="http://schemas.openxmlformats.org/drawingml/2006/main">
+              <a:graphicData uri="http://schemas.openxmlformats.org/drawingml/2006/picture">
+                <pic:pic xmlns:pic="http://schemas.openxmlformats.org/drawingml/2006/picture">
+                  <pic:nvPicPr>
+                    <pic:cNvPr id="1" name=""/>
+                    <pic:cNvPicPr/>
+                  </pic:nvPicPr>
+                  <pic:blipFill>
+                    <a:blip r:embed="rId19"/>
+                    <a:stretch>
+                      <a:fillRect/>
+                    </a:stretch>
+                  </pic:blipFill>
+                  <pic:spPr>
+                    <a:xfrm>
+                      <a:off x="0" y="0"/>
+                      <a:ext cx="1813156" cy="3121512"/>
+                    </a:xfrm>
+                    <a:prstGeom prst="rect">
+                      <a:avLst/>
+                    </a:prstGeom>
+                  </pic:spPr>
+                </pic:pic>
+              </a:graphicData>
+            </a:graphic>
+          </wp:inline>
+        </w:drawing>
+      </w:r>
+    </w:p>
+    <w:p>
+      <w:pPr>
+        <w:pStyle w:val="ListParagraph"/>
+        <w:spacing w:line="360" w:lineRule="auto"/>
+        <w:ind w:left="0" w:right="-432" w:firstLine="720"/>
+        <w:jc w:val="center"/>
+        <w:rPr>
+          <w:i/>
+          <w:iCs/>
+          <w:sz w:val="24"/>
+          <w:szCs w:val="24"/>
+        </w:rPr>
+      </w:pPr>
+      <w:r>
+        <w:rPr>
+          <w:i/>
+          <w:iCs/>
+          <w:sz w:val="24"/>
+          <w:szCs w:val="24"/>
+        </w:rPr>
+        <w:t xml:space="preserve">Figure </w:t>
+      </w:r>
+      <w:r>
+        <w:rPr>
+          <w:i/>
+          <w:iCs/>
+          <w:sz w:val="24"/>
+          <w:szCs w:val="24"/>
+        </w:rPr>
+        <w:t>1</w:t>
+      </w:r>
+      <w:r>
+        <w:rPr>
+          <w:i/>
+          <w:iCs/>
+          <w:sz w:val="24"/>
+          <w:szCs w:val="24"/>
+        </w:rPr>
+        <w:t>2</w:t>
+      </w:r>
+      <w:r>
+        <w:rPr>
+          <w:i/>
+          <w:iCs/>
+          <w:sz w:val="24"/>
+          <w:szCs w:val="24"/>
+        </w:rPr>
+        <w:t xml:space="preserve">. </w:t>
+      </w:r>
+      <w:r>
+        <w:rPr>
+          <w:i/>
+          <w:iCs/>
+          <w:sz w:val="24"/>
+          <w:szCs w:val="24"/>
+        </w:rPr>
+        <w:t xml:space="preserve">Counting sort </w:t>
+      </w:r>
+      <w:r>
+        <w:rPr>
+          <w:i/>
+          <w:iCs/>
+          <w:sz w:val="24"/>
+          <w:szCs w:val="24"/>
+        </w:rPr>
+        <w:t>results</w:t>
+      </w:r>
+    </w:p>
+    <w:p>
+      <w:pPr>
+        <w:spacing w:line="360" w:lineRule="auto"/>
+        <w:ind w:right="-432"/>
+        <w:jc w:val="center"/>
+        <w:rPr>
+          <w:sz w:val="28"/>
+          <w:szCs w:val="28"/>
+        </w:rPr>
+      </w:pPr>
+    </w:p>
+    <w:p>
+      <w:pPr>
+        <w:spacing w:line="360" w:lineRule="auto"/>
+        <w:ind w:right="-432"/>
+        <w:jc w:val="center"/>
+      </w:pPr>
+      <w:r>
+        <w:lastRenderedPageBreak/>
+        <w:drawing>
+          <wp:inline distT="0" distB="0" distL="0" distR="0" wp14:anchorId="7E2602A3" wp14:editId="4731E236">
+            <wp:extent cx="5972810" cy="3055620"/>
+            <wp:effectExtent l="0" t="0" r="0" b="0"/>
+            <wp:docPr id="16" name="Picture 16"/>
+            <wp:cNvGraphicFramePr>
+              <a:graphicFrameLocks xmlns:a="http://schemas.openxmlformats.org/drawingml/2006/main" noChangeAspect="1"/>
+            </wp:cNvGraphicFramePr>
+            <a:graphic xmlns:a="http://schemas.openxmlformats.org/drawingml/2006/main">
+              <a:graphicData uri="http://schemas.openxmlformats.org/drawingml/2006/picture">
+                <pic:pic xmlns:pic="http://schemas.openxmlformats.org/drawingml/2006/picture">
+                  <pic:nvPicPr>
+                    <pic:cNvPr id="1" name=""/>
+                    <pic:cNvPicPr/>
+                  </pic:nvPicPr>
+                  <pic:blipFill>
+                    <a:blip r:embed="rId20"/>
+                    <a:stretch>
+                      <a:fillRect/>
+                    </a:stretch>
+                  </pic:blipFill>
+                  <pic:spPr>
+                    <a:xfrm>
+                      <a:off x="0" y="0"/>
+                      <a:ext cx="5972810" cy="3055620"/>
+                    </a:xfrm>
+                    <a:prstGeom prst="rect">
+                      <a:avLst/>
+                    </a:prstGeom>
+                  </pic:spPr>
+                </pic:pic>
+              </a:graphicData>
+            </a:graphic>
+          </wp:inline>
+        </w:drawing>
+      </w:r>
+    </w:p>
+    <w:p>
+      <w:pPr>
+        <w:pStyle w:val="ListParagraph"/>
+        <w:spacing w:line="360" w:lineRule="auto"/>
+        <w:ind w:left="0" w:right="-432" w:firstLine="720"/>
+        <w:jc w:val="center"/>
+        <w:rPr>
+          <w:i/>
+          <w:iCs/>
+          <w:sz w:val="24"/>
+          <w:szCs w:val="24"/>
+        </w:rPr>
+      </w:pPr>
+      <w:r>
+        <w:rPr>
+          <w:i/>
+          <w:iCs/>
+          <w:sz w:val="24"/>
+          <w:szCs w:val="24"/>
+        </w:rPr>
+        <w:t xml:space="preserve">Figure </w:t>
+      </w:r>
+      <w:r>
+        <w:rPr>
+          <w:i/>
+          <w:iCs/>
+          <w:sz w:val="24"/>
+          <w:szCs w:val="24"/>
+        </w:rPr>
+        <w:t>1</w:t>
+      </w:r>
+      <w:r>
+        <w:rPr>
+          <w:i/>
+          <w:iCs/>
+          <w:sz w:val="24"/>
+          <w:szCs w:val="24"/>
+        </w:rPr>
+        <w:t>3</w:t>
+      </w:r>
+      <w:r>
+        <w:rPr>
+          <w:i/>
+          <w:iCs/>
+          <w:sz w:val="24"/>
+          <w:szCs w:val="24"/>
+        </w:rPr>
+        <w:t xml:space="preserve">. </w:t>
+      </w:r>
+      <w:proofErr w:type="spellStart"/>
+      <w:r>
+        <w:rPr>
+          <w:i/>
+          <w:iCs/>
+          <w:sz w:val="24"/>
+          <w:szCs w:val="24"/>
+        </w:rPr>
+        <w:t>Counti</w:t>
+      </w:r>
+      <w:proofErr w:type="spellEnd"/>
+      <w:r>
+        <w:rPr>
+          <w:i/>
+          <w:iCs/>
+          <w:sz w:val="24"/>
+          <w:szCs w:val="24"/>
+        </w:rPr>
+        <w:t xml:space="preserve"> sort time execution graph</w:t>
+      </w:r>
+    </w:p>
+    <w:p>
+      <w:pPr>
+        <w:spacing w:line="360" w:lineRule="auto"/>
+        <w:ind w:right="-432"/>
+        <w:jc w:val="center"/>
+      </w:pPr>
+    </w:p>
+    <w:p>
+      <w:pPr>
+        <w:spacing w:line="360" w:lineRule="auto"/>
+        <w:ind w:right="-432"/>
+        <w:jc w:val="center"/>
+      </w:pPr>
+    </w:p>
+    <w:p>
+      <w:pPr>
+        <w:spacing w:line="360" w:lineRule="auto"/>
+        <w:ind w:right="-432"/>
+        <w:jc w:val="both"/>
+        <w:rPr>
+          <w:sz w:val="28"/>
+          <w:szCs w:val="28"/>
+        </w:rPr>
+      </w:pPr>
+      <w:r>
+        <w:rPr>
+          <w:sz w:val="28"/>
+          <w:szCs w:val="28"/>
+        </w:rPr>
+        <w:t>Time complexity:</w:t>
+      </w:r>
+      <w:r>
+        <w:rPr>
+          <w:sz w:val="28"/>
+          <w:szCs w:val="28"/>
+        </w:rPr>
+        <w:t xml:space="preserve"> </w:t>
+      </w:r>
+      <w:proofErr w:type="gramStart"/>
+      <w:r>
+        <w:rPr>
+          <w:sz w:val="28"/>
+          <w:szCs w:val="28"/>
+        </w:rPr>
+        <w:t>O(</w:t>
+      </w:r>
+      <w:proofErr w:type="gramEnd"/>
+      <w:r>
+        <w:rPr>
+          <w:sz w:val="28"/>
+          <w:szCs w:val="28"/>
+        </w:rPr>
+        <w:t>n + k), where n is the length of the input array and k is the range of the input numbers. Since counting sort requires creating a frequency array that stores the count of each distinct element in the input array, the time complexity of counting sort is proportional to the range of the input numbers, rather than the size of the input array.</w:t>
+      </w:r>
+    </w:p>
+    <w:p>
+      <w:pPr>
+        <w:spacing w:line="360" w:lineRule="auto"/>
+        <w:ind w:right="-432"/>
+        <w:jc w:val="both"/>
+      </w:pPr>
+    </w:p>
+    <w:p>
+      <w:pPr>
+        <w:spacing w:line="360" w:lineRule="auto"/>
+        <w:ind w:right="-432"/>
+        <w:jc w:val="center"/>
+        <w:rPr>
+          <w:b/>
+          <w:bCs/>
+          <w:sz w:val="32"/>
+          <w:szCs w:val="32"/>
+        </w:rPr>
+      </w:pPr>
+      <w:r>
+        <w:rPr>
+          <w:b/>
+          <w:bCs/>
+          <w:sz w:val="32"/>
+          <w:szCs w:val="32"/>
+        </w:rPr>
         <w:t>Conclusion</w:t>
       </w:r>
     </w:p>
@@ -1794,10 +3764,142 @@
         <w:spacing w:line="360" w:lineRule="auto"/>
         <w:ind w:right="-432" w:firstLine="720"/>
         <w:jc w:val="both"/>
-      </w:pPr>
-      <w:r>
+        <w:rPr>
+          <w:sz w:val="28"/>
+          <w:szCs w:val="28"/>
+        </w:rPr>
+      </w:pPr>
+      <w:r>
+        <w:rPr>
+          <w:sz w:val="28"/>
+          <w:szCs w:val="28"/>
+        </w:rPr>
+        <w:t xml:space="preserve">In conclusion, sorting is a fundamental operation in computer science, and many sorting algorithms have been developed over the years. In this report, </w:t>
+      </w:r>
+      <w:r>
+        <w:rPr>
+          <w:sz w:val="28"/>
+          <w:szCs w:val="28"/>
+        </w:rPr>
+        <w:t>I</w:t>
+      </w:r>
+      <w:r>
+        <w:rPr>
+          <w:sz w:val="28"/>
+          <w:szCs w:val="28"/>
+        </w:rPr>
+        <w:t xml:space="preserve"> analyzed and implemented four of the most popular sorting algorithms: quick sort, merge sort, heap sort, and counting sort.</w:t>
+      </w:r>
+    </w:p>
+    <w:p>
+      <w:pPr>
+        <w:spacing w:line="360" w:lineRule="auto"/>
+        <w:ind w:right="-432" w:firstLine="720"/>
+        <w:jc w:val="both"/>
+        <w:rPr>
+          <w:sz w:val="28"/>
+          <w:szCs w:val="28"/>
+        </w:rPr>
+      </w:pPr>
+      <w:r>
+        <w:rPr>
+          <w:sz w:val="28"/>
+          <w:szCs w:val="28"/>
+        </w:rPr>
+        <w:t>I</w:t>
+      </w:r>
+      <w:r>
+        <w:rPr>
+          <w:sz w:val="28"/>
+          <w:szCs w:val="28"/>
+        </w:rPr>
+        <w:t xml:space="preserve"> began by </w:t>
+      </w:r>
+      <w:r>
+        <w:rPr>
+          <w:sz w:val="28"/>
+          <w:szCs w:val="28"/>
+        </w:rPr>
+        <w:t xml:space="preserve">analyzing </w:t>
+      </w:r>
+      <w:r>
+        <w:rPr>
+          <w:sz w:val="28"/>
+          <w:szCs w:val="28"/>
+        </w:rPr>
+        <w:t xml:space="preserve">the basic idea behind each algorithm and its time complexity. Quick sort is a divide-and-conquer algorithm that has an average time complexity of </w:t>
+      </w:r>
+      <w:proofErr w:type="gramStart"/>
+      <w:r>
+        <w:rPr>
+          <w:sz w:val="28"/>
+          <w:szCs w:val="28"/>
+        </w:rPr>
+        <w:t>O(</w:t>
+      </w:r>
+      <w:proofErr w:type="gramEnd"/>
+      <w:r>
+        <w:rPr>
+          <w:sz w:val="28"/>
+          <w:szCs w:val="28"/>
+        </w:rPr>
+        <w:t xml:space="preserve">n log n) and a worst-case time complexity of O(n^2). Merge sort is </w:t>
+      </w:r>
+      <w:r>
+        <w:rPr>
+          <w:sz w:val="28"/>
+          <w:szCs w:val="28"/>
+        </w:rPr>
         <w:lastRenderedPageBreak/>
-        <w:t>In conclusion, the analysis of various algorithms for finding the n-th Fibonacci number has shown that there are several efficient methods available. The methods analyzed included recursive, iterative, matrix exponentiation, Binet formula, memoization and dynamic programming solutions.</w:t>
+        <w:t xml:space="preserve">also a divide-and-conquer algorithm that has a time complexity of </w:t>
+      </w:r>
+      <w:proofErr w:type="gramStart"/>
+      <w:r>
+        <w:rPr>
+          <w:sz w:val="28"/>
+          <w:szCs w:val="28"/>
+        </w:rPr>
+        <w:t>O(</w:t>
+      </w:r>
+      <w:proofErr w:type="gramEnd"/>
+      <w:r>
+        <w:rPr>
+          <w:sz w:val="28"/>
+          <w:szCs w:val="28"/>
+        </w:rPr>
+        <w:t xml:space="preserve">n log n) for all cases. Heap sort is an in-place sorting algorithm that has a time complexity of </w:t>
+      </w:r>
+      <w:proofErr w:type="gramStart"/>
+      <w:r>
+        <w:rPr>
+          <w:sz w:val="28"/>
+          <w:szCs w:val="28"/>
+        </w:rPr>
+        <w:t>O(</w:t>
+      </w:r>
+      <w:proofErr w:type="gramEnd"/>
+      <w:r>
+        <w:rPr>
+          <w:sz w:val="28"/>
+          <w:szCs w:val="28"/>
+        </w:rPr>
+        <w:t xml:space="preserve">n log n) for all cases. Counting sort is a non-comparison-based algorithm that has a time complexity of </w:t>
+      </w:r>
+      <w:proofErr w:type="gramStart"/>
+      <w:r>
+        <w:rPr>
+          <w:sz w:val="28"/>
+          <w:szCs w:val="28"/>
+        </w:rPr>
+        <w:t>O(</w:t>
+      </w:r>
+      <w:proofErr w:type="gramEnd"/>
+      <w:r>
+        <w:rPr>
+          <w:sz w:val="28"/>
+          <w:szCs w:val="28"/>
+        </w:rPr>
+        <w:t>n + k), where k is the range of the input numbers.</w:t>
       </w:r>
     </w:p>
     <w:p>
@@ -1805,9 +3907,88 @@
         <w:spacing w:line="360" w:lineRule="auto"/>
         <w:ind w:right="-432" w:firstLine="720"/>
         <w:jc w:val="both"/>
-      </w:pPr>
-      <w:r>
-        <w:t>The results indicated that the Binet’s formula solution and the matrix exponentiation method have the smallest time complexity and are the most efficient among the analyzed algorithms. However, it is important to note that the Binet’s formula solution is only suitable for smaller values of n and the matrix exponentiation method requires a deeper understanding of mathematical concepts. Therefore, the choice of algorithm will depend on the specific requirements of the application. Overall, this report highlights the importance of considering different algorithms and evaluating their time complexity when solving computational problems.</w:t>
+        <w:rPr>
+          <w:sz w:val="28"/>
+          <w:szCs w:val="28"/>
+        </w:rPr>
+      </w:pPr>
+      <w:r>
+        <w:rPr>
+          <w:sz w:val="28"/>
+          <w:szCs w:val="28"/>
+        </w:rPr>
+        <w:t xml:space="preserve">After that, I </w:t>
+      </w:r>
+      <w:r>
+        <w:rPr>
+          <w:sz w:val="28"/>
+          <w:szCs w:val="28"/>
+        </w:rPr>
+        <w:t>implemented each algorithm in Python and compared their execution times for various input sizes. The results showed that merge sort and heap sort had similar performance and were the fastest algorithms for large input sizes. Quick sort had good performance for small to medium-sized input sizes but suffered from poor worst-case performance. Counting sort was extremely fast for small input sizes but required additional memory to store the frequency array.</w:t>
+      </w:r>
+    </w:p>
+    <w:p>
+      <w:pPr>
+        <w:spacing w:line="360" w:lineRule="auto"/>
+        <w:ind w:right="-432" w:firstLine="720"/>
+        <w:jc w:val="both"/>
+        <w:rPr>
+          <w:sz w:val="28"/>
+          <w:szCs w:val="28"/>
+        </w:rPr>
+      </w:pPr>
+      <w:r>
+        <w:rPr>
+          <w:sz w:val="28"/>
+          <w:szCs w:val="28"/>
+        </w:rPr>
+        <w:t xml:space="preserve">In addition to comparing execution times, </w:t>
+      </w:r>
+      <w:r>
+        <w:rPr>
+          <w:sz w:val="28"/>
+          <w:szCs w:val="28"/>
+        </w:rPr>
+        <w:t>I</w:t>
+      </w:r>
+      <w:r>
+        <w:rPr>
+          <w:sz w:val="28"/>
+          <w:szCs w:val="28"/>
+        </w:rPr>
+        <w:t xml:space="preserve"> also plotted graphs to visualize the performance of each algorithm. These graphs clearly showed the relative performance of each algorithm for various input sizes and provided useful insights into the strengths and weaknesses of each algorithm.</w:t>
+      </w:r>
+    </w:p>
+    <w:p>
+      <w:pPr>
+        <w:spacing w:line="360" w:lineRule="auto"/>
+        <w:ind w:right="-432" w:firstLine="720"/>
+        <w:jc w:val="both"/>
+        <w:rPr>
+          <w:sz w:val="28"/>
+          <w:szCs w:val="28"/>
+        </w:rPr>
+      </w:pPr>
+      <w:r>
+        <w:rPr>
+          <w:sz w:val="28"/>
+          <w:szCs w:val="28"/>
+        </w:rPr>
+        <w:t xml:space="preserve">Overall, </w:t>
+      </w:r>
+      <w:r>
+        <w:rPr>
+          <w:sz w:val="28"/>
+          <w:szCs w:val="28"/>
+        </w:rPr>
+        <w:t>the</w:t>
+      </w:r>
+      <w:r>
+        <w:rPr>
+          <w:sz w:val="28"/>
+          <w:szCs w:val="28"/>
+        </w:rPr>
+        <w:t xml:space="preserve"> analysis and implementation of sorting algorithms demonstrated the importance of choosing the right algorithm for a particular problem. While some algorithms may perform well for certain input sizes or data types, others may perform poorly and require additional optimization. By understanding the strengths and weaknesses of each algorithm, we can choose the best algorithm for a given problem and optimize its performance for the specific requirements of our application.</w:t>
       </w:r>
     </w:p>
     <w:sectPr>
@@ -1904,7 +4085,7 @@
       <w:lvlText w:val="%4."/>
       <w:lvlJc w:val="left"/>
       <w:pPr>
-        <w:ind w:left="3312" w:hanging="360"/>
+        <w:ind w:left="2340" w:hanging="360"/>
       </w:pPr>
     </w:lvl>
     <w:lvl w:ilvl="4">
@@ -1953,8 +4134,296 @@
       </w:pPr>
     </w:lvl>
   </w:abstractNum>
+  <w:abstractNum w:abstractNumId="1" w15:restartNumberingAfterBreak="0">
+    <w:nsid w:val="54367063"/>
+    <w:multiLevelType w:val="multilevel"/>
+    <w:tmpl w:val="08252A98"/>
+    <w:lvl w:ilvl="0">
+      <w:start w:val="1"/>
+      <w:numFmt w:val="decimal"/>
+      <w:lvlText w:val="%1."/>
+      <w:lvlJc w:val="left"/>
+      <w:pPr>
+        <w:ind w:left="1152" w:hanging="360"/>
+      </w:pPr>
+      <w:rPr>
+        <w:rFonts w:hint="default"/>
+        <w:b/>
+        <w:bCs/>
+        <w:i w:val="0"/>
+        <w:iCs w:val="0"/>
+      </w:rPr>
+    </w:lvl>
+    <w:lvl w:ilvl="1">
+      <w:start w:val="1"/>
+      <w:numFmt w:val="lowerLetter"/>
+      <w:lvlText w:val="%2."/>
+      <w:lvlJc w:val="left"/>
+      <w:pPr>
+        <w:ind w:left="1872" w:hanging="360"/>
+      </w:pPr>
+    </w:lvl>
+    <w:lvl w:ilvl="2">
+      <w:start w:val="1"/>
+      <w:numFmt w:val="lowerRoman"/>
+      <w:lvlText w:val="%3."/>
+      <w:lvlJc w:val="right"/>
+      <w:pPr>
+        <w:ind w:left="2592" w:hanging="180"/>
+      </w:pPr>
+    </w:lvl>
+    <w:lvl w:ilvl="3">
+      <w:start w:val="1"/>
+      <w:numFmt w:val="decimal"/>
+      <w:lvlText w:val="%4."/>
+      <w:lvlJc w:val="left"/>
+      <w:pPr>
+        <w:ind w:left="1800" w:hanging="360"/>
+      </w:pPr>
+    </w:lvl>
+    <w:lvl w:ilvl="4">
+      <w:start w:val="1"/>
+      <w:numFmt w:val="lowerLetter"/>
+      <w:lvlText w:val="%5."/>
+      <w:lvlJc w:val="left"/>
+      <w:pPr>
+        <w:ind w:left="4032" w:hanging="360"/>
+      </w:pPr>
+    </w:lvl>
+    <w:lvl w:ilvl="5">
+      <w:start w:val="1"/>
+      <w:numFmt w:val="lowerRoman"/>
+      <w:lvlText w:val="%6."/>
+      <w:lvlJc w:val="right"/>
+      <w:pPr>
+        <w:ind w:left="4752" w:hanging="180"/>
+      </w:pPr>
+    </w:lvl>
+    <w:lvl w:ilvl="6">
+      <w:start w:val="1"/>
+      <w:numFmt w:val="decimal"/>
+      <w:lvlText w:val="%7."/>
+      <w:lvlJc w:val="left"/>
+      <w:pPr>
+        <w:ind w:left="5472" w:hanging="360"/>
+      </w:pPr>
+    </w:lvl>
+    <w:lvl w:ilvl="7">
+      <w:start w:val="1"/>
+      <w:numFmt w:val="lowerLetter"/>
+      <w:lvlText w:val="%8."/>
+      <w:lvlJc w:val="left"/>
+      <w:pPr>
+        <w:ind w:left="6192" w:hanging="360"/>
+      </w:pPr>
+    </w:lvl>
+    <w:lvl w:ilvl="8">
+      <w:start w:val="1"/>
+      <w:numFmt w:val="lowerRoman"/>
+      <w:lvlText w:val="%9."/>
+      <w:lvlJc w:val="right"/>
+      <w:pPr>
+        <w:ind w:left="6912" w:hanging="180"/>
+      </w:pPr>
+    </w:lvl>
+  </w:abstractNum>
+  <w:abstractNum w:abstractNumId="2" w15:restartNumberingAfterBreak="0">
+    <w:nsid w:val="6D9D5C62"/>
+    <w:multiLevelType w:val="multilevel"/>
+    <w:tmpl w:val="08252A98"/>
+    <w:lvl w:ilvl="0">
+      <w:start w:val="1"/>
+      <w:numFmt w:val="decimal"/>
+      <w:lvlText w:val="%1."/>
+      <w:lvlJc w:val="left"/>
+      <w:pPr>
+        <w:ind w:left="1152" w:hanging="360"/>
+      </w:pPr>
+      <w:rPr>
+        <w:rFonts w:hint="default"/>
+        <w:b/>
+        <w:bCs/>
+        <w:i w:val="0"/>
+        <w:iCs w:val="0"/>
+      </w:rPr>
+    </w:lvl>
+    <w:lvl w:ilvl="1">
+      <w:start w:val="1"/>
+      <w:numFmt w:val="lowerLetter"/>
+      <w:lvlText w:val="%2."/>
+      <w:lvlJc w:val="left"/>
+      <w:pPr>
+        <w:ind w:left="1872" w:hanging="360"/>
+      </w:pPr>
+    </w:lvl>
+    <w:lvl w:ilvl="2">
+      <w:start w:val="1"/>
+      <w:numFmt w:val="lowerRoman"/>
+      <w:lvlText w:val="%3."/>
+      <w:lvlJc w:val="right"/>
+      <w:pPr>
+        <w:ind w:left="2592" w:hanging="180"/>
+      </w:pPr>
+    </w:lvl>
+    <w:lvl w:ilvl="3">
+      <w:start w:val="1"/>
+      <w:numFmt w:val="decimal"/>
+      <w:lvlText w:val="%4."/>
+      <w:lvlJc w:val="left"/>
+      <w:pPr>
+        <w:ind w:left="2340" w:hanging="360"/>
+      </w:pPr>
+    </w:lvl>
+    <w:lvl w:ilvl="4">
+      <w:start w:val="1"/>
+      <w:numFmt w:val="lowerLetter"/>
+      <w:lvlText w:val="%5."/>
+      <w:lvlJc w:val="left"/>
+      <w:pPr>
+        <w:ind w:left="4032" w:hanging="360"/>
+      </w:pPr>
+    </w:lvl>
+    <w:lvl w:ilvl="5">
+      <w:start w:val="1"/>
+      <w:numFmt w:val="lowerRoman"/>
+      <w:lvlText w:val="%6."/>
+      <w:lvlJc w:val="right"/>
+      <w:pPr>
+        <w:ind w:left="4752" w:hanging="180"/>
+      </w:pPr>
+    </w:lvl>
+    <w:lvl w:ilvl="6">
+      <w:start w:val="1"/>
+      <w:numFmt w:val="decimal"/>
+      <w:lvlText w:val="%7."/>
+      <w:lvlJc w:val="left"/>
+      <w:pPr>
+        <w:ind w:left="5472" w:hanging="360"/>
+      </w:pPr>
+    </w:lvl>
+    <w:lvl w:ilvl="7">
+      <w:start w:val="1"/>
+      <w:numFmt w:val="lowerLetter"/>
+      <w:lvlText w:val="%8."/>
+      <w:lvlJc w:val="left"/>
+      <w:pPr>
+        <w:ind w:left="6192" w:hanging="360"/>
+      </w:pPr>
+    </w:lvl>
+    <w:lvl w:ilvl="8">
+      <w:start w:val="1"/>
+      <w:numFmt w:val="lowerRoman"/>
+      <w:lvlText w:val="%9."/>
+      <w:lvlJc w:val="right"/>
+      <w:pPr>
+        <w:ind w:left="6912" w:hanging="180"/>
+      </w:pPr>
+    </w:lvl>
+  </w:abstractNum>
+  <w:abstractNum w:abstractNumId="3" w15:restartNumberingAfterBreak="0">
+    <w:nsid w:val="79120760"/>
+    <w:multiLevelType w:val="multilevel"/>
+    <w:tmpl w:val="08252A98"/>
+    <w:lvl w:ilvl="0">
+      <w:start w:val="1"/>
+      <w:numFmt w:val="decimal"/>
+      <w:lvlText w:val="%1."/>
+      <w:lvlJc w:val="left"/>
+      <w:pPr>
+        <w:ind w:left="1152" w:hanging="360"/>
+      </w:pPr>
+      <w:rPr>
+        <w:rFonts w:hint="default"/>
+        <w:b/>
+        <w:bCs/>
+        <w:i w:val="0"/>
+        <w:iCs w:val="0"/>
+      </w:rPr>
+    </w:lvl>
+    <w:lvl w:ilvl="1">
+      <w:start w:val="1"/>
+      <w:numFmt w:val="lowerLetter"/>
+      <w:lvlText w:val="%2."/>
+      <w:lvlJc w:val="left"/>
+      <w:pPr>
+        <w:ind w:left="1872" w:hanging="360"/>
+      </w:pPr>
+    </w:lvl>
+    <w:lvl w:ilvl="2">
+      <w:start w:val="1"/>
+      <w:numFmt w:val="lowerRoman"/>
+      <w:lvlText w:val="%3."/>
+      <w:lvlJc w:val="right"/>
+      <w:pPr>
+        <w:ind w:left="2592" w:hanging="180"/>
+      </w:pPr>
+    </w:lvl>
+    <w:lvl w:ilvl="3">
+      <w:start w:val="1"/>
+      <w:numFmt w:val="decimal"/>
+      <w:lvlText w:val="%4."/>
+      <w:lvlJc w:val="left"/>
+      <w:pPr>
+        <w:ind w:left="3312" w:hanging="360"/>
+      </w:pPr>
+    </w:lvl>
+    <w:lvl w:ilvl="4">
+      <w:start w:val="1"/>
+      <w:numFmt w:val="lowerLetter"/>
+      <w:lvlText w:val="%5."/>
+      <w:lvlJc w:val="left"/>
+      <w:pPr>
+        <w:ind w:left="4032" w:hanging="360"/>
+      </w:pPr>
+    </w:lvl>
+    <w:lvl w:ilvl="5">
+      <w:start w:val="1"/>
+      <w:numFmt w:val="lowerRoman"/>
+      <w:lvlText w:val="%6."/>
+      <w:lvlJc w:val="right"/>
+      <w:pPr>
+        <w:ind w:left="4752" w:hanging="180"/>
+      </w:pPr>
+    </w:lvl>
+    <w:lvl w:ilvl="6">
+      <w:start w:val="1"/>
+      <w:numFmt w:val="decimal"/>
+      <w:lvlText w:val="%7."/>
+      <w:lvlJc w:val="left"/>
+      <w:pPr>
+        <w:ind w:left="5472" w:hanging="360"/>
+      </w:pPr>
+    </w:lvl>
+    <w:lvl w:ilvl="7">
+      <w:start w:val="1"/>
+      <w:numFmt w:val="lowerLetter"/>
+      <w:lvlText w:val="%8."/>
+      <w:lvlJc w:val="left"/>
+      <w:pPr>
+        <w:ind w:left="6192" w:hanging="360"/>
+      </w:pPr>
+    </w:lvl>
+    <w:lvl w:ilvl="8">
+      <w:start w:val="1"/>
+      <w:numFmt w:val="lowerRoman"/>
+      <w:lvlText w:val="%9."/>
+      <w:lvlJc w:val="right"/>
+      <w:pPr>
+        <w:ind w:left="6912" w:hanging="180"/>
+      </w:pPr>
+    </w:lvl>
+  </w:abstractNum>
   <w:num w:numId="1" w16cid:durableId="1077481785">
     <w:abstractNumId w:val="0"/>
+  </w:num>
+  <w:num w:numId="2" w16cid:durableId="525947693">
+    <w:abstractNumId w:val="3"/>
+  </w:num>
+  <w:num w:numId="3" w16cid:durableId="1675839560">
+    <w:abstractNumId w:val="1"/>
+  </w:num>
+  <w:num w:numId="4" w16cid:durableId="1968975526">
+    <w:abstractNumId w:val="2"/>
   </w:num>
 </w:numbering>
 </file>
